--- a/laprak/Laprak_5_Nana_handre_saputra.docx
+++ b/laprak/Laprak_5_Nana_handre_saputra.docx
@@ -76,6 +76,7 @@
         </w:rPr>
         <w:t xml:space="preserve"> </w:t>
       </w:r>
+      <w:proofErr w:type="spellStart"/>
       <w:r>
         <w:rPr>
           <w:rFonts w:ascii="Times New Roman" w:hAnsi="Times New Roman" w:cs="Times New Roman"/>
@@ -83,8 +84,29 @@
           <w:sz w:val="28"/>
           <w:szCs w:val="28"/>
         </w:rPr>
-        <w:t>Pemrograman Bergerak</w:t>
-      </w:r>
+        <w:t>Pemrograman</w:t>
+      </w:r>
+      <w:proofErr w:type="spellEnd"/>
+      <w:r>
+        <w:rPr>
+          <w:rFonts w:ascii="Times New Roman" w:hAnsi="Times New Roman" w:cs="Times New Roman"/>
+          <w:b/>
+          <w:sz w:val="28"/>
+          <w:szCs w:val="28"/>
+        </w:rPr>
+        <w:t xml:space="preserve"> </w:t>
+      </w:r>
+      <w:proofErr w:type="spellStart"/>
+      <w:r>
+        <w:rPr>
+          <w:rFonts w:ascii="Times New Roman" w:hAnsi="Times New Roman" w:cs="Times New Roman"/>
+          <w:b/>
+          <w:sz w:val="28"/>
+          <w:szCs w:val="28"/>
+        </w:rPr>
+        <w:t>Bergerak</w:t>
+      </w:r>
+      <w:proofErr w:type="spellEnd"/>
     </w:p>
     <w:p>
       <w:pPr>
@@ -345,14 +367,34 @@
           <w:szCs w:val="28"/>
         </w:rPr>
       </w:pPr>
-      <w:r>
-        <w:rPr>
-          <w:rFonts w:ascii="Times New Roman" w:hAnsi="Times New Roman" w:cs="Times New Roman"/>
-          <w:sz w:val="28"/>
-          <w:szCs w:val="28"/>
-        </w:rPr>
-        <w:t>Disusun Oleh :</w:t>
-      </w:r>
+      <w:proofErr w:type="spellStart"/>
+      <w:r>
+        <w:rPr>
+          <w:rFonts w:ascii="Times New Roman" w:hAnsi="Times New Roman" w:cs="Times New Roman"/>
+          <w:sz w:val="28"/>
+          <w:szCs w:val="28"/>
+        </w:rPr>
+        <w:t>Disusun</w:t>
+      </w:r>
+      <w:proofErr w:type="spellEnd"/>
+      <w:r>
+        <w:rPr>
+          <w:rFonts w:ascii="Times New Roman" w:hAnsi="Times New Roman" w:cs="Times New Roman"/>
+          <w:sz w:val="28"/>
+          <w:szCs w:val="28"/>
+        </w:rPr>
+        <w:t xml:space="preserve"> </w:t>
+      </w:r>
+      <w:proofErr w:type="gramStart"/>
+      <w:r>
+        <w:rPr>
+          <w:rFonts w:ascii="Times New Roman" w:hAnsi="Times New Roman" w:cs="Times New Roman"/>
+          <w:sz w:val="28"/>
+          <w:szCs w:val="28"/>
+        </w:rPr>
+        <w:t>Oleh :</w:t>
+      </w:r>
+      <w:proofErr w:type="gramEnd"/>
     </w:p>
     <w:p>
       <w:pPr>
@@ -381,8 +423,36 @@
           <w:sz w:val="24"/>
           <w:szCs w:val="24"/>
         </w:rPr>
-        <w:t>Nana Handre Saputra</w:t>
-      </w:r>
+        <w:t xml:space="preserve">Nana </w:t>
+      </w:r>
+      <w:proofErr w:type="spellStart"/>
+      <w:r>
+        <w:rPr>
+          <w:rFonts w:ascii="Times New Roman" w:hAnsi="Times New Roman" w:cs="Times New Roman"/>
+          <w:sz w:val="24"/>
+          <w:szCs w:val="24"/>
+        </w:rPr>
+        <w:t>Handre</w:t>
+      </w:r>
+      <w:proofErr w:type="spellEnd"/>
+      <w:r>
+        <w:rPr>
+          <w:rFonts w:ascii="Times New Roman" w:hAnsi="Times New Roman" w:cs="Times New Roman"/>
+          <w:sz w:val="24"/>
+          <w:szCs w:val="24"/>
+        </w:rPr>
+        <w:t xml:space="preserve"> </w:t>
+      </w:r>
+      <w:proofErr w:type="spellStart"/>
+      <w:r>
+        <w:rPr>
+          <w:rFonts w:ascii="Times New Roman" w:hAnsi="Times New Roman" w:cs="Times New Roman"/>
+          <w:sz w:val="24"/>
+          <w:szCs w:val="24"/>
+        </w:rPr>
+        <w:t>Saputra</w:t>
+      </w:r>
+      <w:proofErr w:type="spellEnd"/>
     </w:p>
     <w:p>
       <w:pPr>
@@ -422,8 +492,6 @@
         </w:rPr>
         <w:t>4</w:t>
       </w:r>
-      <w:bookmarkStart w:id="0" w:name="_GoBack"/>
-      <w:bookmarkEnd w:id="0"/>
     </w:p>
     <w:p>
       <w:pPr>
@@ -769,14 +837,160 @@
           <w:szCs w:val="24"/>
         </w:rPr>
       </w:pPr>
-      <w:r>
-        <w:rPr>
-          <w:rFonts w:ascii="Times New Roman" w:hAnsi="Times New Roman" w:cs="Times New Roman"/>
-          <w:sz w:val="24"/>
-          <w:szCs w:val="24"/>
-        </w:rPr>
-        <w:t>Memahami konpes dasar API dan cara kerjanya dalam komunikasi antar aplikasi</w:t>
-      </w:r>
+      <w:proofErr w:type="spellStart"/>
+      <w:r>
+        <w:rPr>
+          <w:rFonts w:ascii="Times New Roman" w:hAnsi="Times New Roman" w:cs="Times New Roman"/>
+          <w:sz w:val="24"/>
+          <w:szCs w:val="24"/>
+        </w:rPr>
+        <w:t>Memahami</w:t>
+      </w:r>
+      <w:proofErr w:type="spellEnd"/>
+      <w:r>
+        <w:rPr>
+          <w:rFonts w:ascii="Times New Roman" w:hAnsi="Times New Roman" w:cs="Times New Roman"/>
+          <w:sz w:val="24"/>
+          <w:szCs w:val="24"/>
+        </w:rPr>
+        <w:t xml:space="preserve"> </w:t>
+      </w:r>
+      <w:proofErr w:type="spellStart"/>
+      <w:r>
+        <w:rPr>
+          <w:rFonts w:ascii="Times New Roman" w:hAnsi="Times New Roman" w:cs="Times New Roman"/>
+          <w:sz w:val="24"/>
+          <w:szCs w:val="24"/>
+        </w:rPr>
+        <w:t>konpes</w:t>
+      </w:r>
+      <w:proofErr w:type="spellEnd"/>
+      <w:r>
+        <w:rPr>
+          <w:rFonts w:ascii="Times New Roman" w:hAnsi="Times New Roman" w:cs="Times New Roman"/>
+          <w:sz w:val="24"/>
+          <w:szCs w:val="24"/>
+        </w:rPr>
+        <w:t xml:space="preserve"> </w:t>
+      </w:r>
+      <w:proofErr w:type="spellStart"/>
+      <w:r>
+        <w:rPr>
+          <w:rFonts w:ascii="Times New Roman" w:hAnsi="Times New Roman" w:cs="Times New Roman"/>
+          <w:sz w:val="24"/>
+          <w:szCs w:val="24"/>
+        </w:rPr>
+        <w:t>dasar</w:t>
+      </w:r>
+      <w:proofErr w:type="spellEnd"/>
+      <w:r>
+        <w:rPr>
+          <w:rFonts w:ascii="Times New Roman" w:hAnsi="Times New Roman" w:cs="Times New Roman"/>
+          <w:sz w:val="24"/>
+          <w:szCs w:val="24"/>
+        </w:rPr>
+        <w:t xml:space="preserve"> API dan </w:t>
+      </w:r>
+      <w:proofErr w:type="spellStart"/>
+      <w:r>
+        <w:rPr>
+          <w:rFonts w:ascii="Times New Roman" w:hAnsi="Times New Roman" w:cs="Times New Roman"/>
+          <w:sz w:val="24"/>
+          <w:szCs w:val="24"/>
+        </w:rPr>
+        <w:t>cara</w:t>
+      </w:r>
+      <w:proofErr w:type="spellEnd"/>
+      <w:r>
+        <w:rPr>
+          <w:rFonts w:ascii="Times New Roman" w:hAnsi="Times New Roman" w:cs="Times New Roman"/>
+          <w:sz w:val="24"/>
+          <w:szCs w:val="24"/>
+        </w:rPr>
+        <w:t xml:space="preserve"> </w:t>
+      </w:r>
+      <w:proofErr w:type="spellStart"/>
+      <w:r>
+        <w:rPr>
+          <w:rFonts w:ascii="Times New Roman" w:hAnsi="Times New Roman" w:cs="Times New Roman"/>
+          <w:sz w:val="24"/>
+          <w:szCs w:val="24"/>
+        </w:rPr>
+        <w:t>kerjanya</w:t>
+      </w:r>
+      <w:proofErr w:type="spellEnd"/>
+      <w:r>
+        <w:rPr>
+          <w:rFonts w:ascii="Times New Roman" w:hAnsi="Times New Roman" w:cs="Times New Roman"/>
+          <w:sz w:val="24"/>
+          <w:szCs w:val="24"/>
+        </w:rPr>
+        <w:t xml:space="preserve"> </w:t>
+      </w:r>
+      <w:proofErr w:type="spellStart"/>
+      <w:r>
+        <w:rPr>
+          <w:rFonts w:ascii="Times New Roman" w:hAnsi="Times New Roman" w:cs="Times New Roman"/>
+          <w:sz w:val="24"/>
+          <w:szCs w:val="24"/>
+        </w:rPr>
+        <w:t>dalam</w:t>
+      </w:r>
+      <w:proofErr w:type="spellEnd"/>
+      <w:r>
+        <w:rPr>
+          <w:rFonts w:ascii="Times New Roman" w:hAnsi="Times New Roman" w:cs="Times New Roman"/>
+          <w:sz w:val="24"/>
+          <w:szCs w:val="24"/>
+        </w:rPr>
+        <w:t xml:space="preserve"> </w:t>
+      </w:r>
+      <w:proofErr w:type="spellStart"/>
+      <w:r>
+        <w:rPr>
+          <w:rFonts w:ascii="Times New Roman" w:hAnsi="Times New Roman" w:cs="Times New Roman"/>
+          <w:sz w:val="24"/>
+          <w:szCs w:val="24"/>
+        </w:rPr>
+        <w:t>komunikasi</w:t>
+      </w:r>
+      <w:proofErr w:type="spellEnd"/>
+      <w:r>
+        <w:rPr>
+          <w:rFonts w:ascii="Times New Roman" w:hAnsi="Times New Roman" w:cs="Times New Roman"/>
+          <w:sz w:val="24"/>
+          <w:szCs w:val="24"/>
+        </w:rPr>
+        <w:t xml:space="preserve"> </w:t>
+      </w:r>
+      <w:proofErr w:type="spellStart"/>
+      <w:r>
+        <w:rPr>
+          <w:rFonts w:ascii="Times New Roman" w:hAnsi="Times New Roman" w:cs="Times New Roman"/>
+          <w:sz w:val="24"/>
+          <w:szCs w:val="24"/>
+        </w:rPr>
+        <w:t>antar</w:t>
+      </w:r>
+      <w:proofErr w:type="spellEnd"/>
+      <w:r>
+        <w:rPr>
+          <w:rFonts w:ascii="Times New Roman" w:hAnsi="Times New Roman" w:cs="Times New Roman"/>
+          <w:sz w:val="24"/>
+          <w:szCs w:val="24"/>
+        </w:rPr>
+        <w:t xml:space="preserve"> </w:t>
+      </w:r>
+      <w:proofErr w:type="spellStart"/>
+      <w:r>
+        <w:rPr>
+          <w:rFonts w:ascii="Times New Roman" w:hAnsi="Times New Roman" w:cs="Times New Roman"/>
+          <w:sz w:val="24"/>
+          <w:szCs w:val="24"/>
+        </w:rPr>
+        <w:t>aplikasi</w:t>
+      </w:r>
+      <w:proofErr w:type="spellEnd"/>
       <w:r>
         <w:rPr>
           <w:rFonts w:ascii="Times New Roman" w:hAnsi="Times New Roman" w:cs="Times New Roman"/>
@@ -800,14 +1014,106 @@
           <w:szCs w:val="24"/>
         </w:rPr>
       </w:pPr>
-      <w:r>
-        <w:rPr>
-          <w:rFonts w:ascii="Times New Roman" w:hAnsi="Times New Roman" w:cs="Times New Roman"/>
-          <w:sz w:val="24"/>
-          <w:szCs w:val="24"/>
-        </w:rPr>
-        <w:t>Mengenal jenis-jenis API seperti REST, SOAP, GraphQL, serta penerapannya</w:t>
-      </w:r>
+      <w:proofErr w:type="spellStart"/>
+      <w:r>
+        <w:rPr>
+          <w:rFonts w:ascii="Times New Roman" w:hAnsi="Times New Roman" w:cs="Times New Roman"/>
+          <w:sz w:val="24"/>
+          <w:szCs w:val="24"/>
+        </w:rPr>
+        <w:t>Mengenal</w:t>
+      </w:r>
+      <w:proofErr w:type="spellEnd"/>
+      <w:r>
+        <w:rPr>
+          <w:rFonts w:ascii="Times New Roman" w:hAnsi="Times New Roman" w:cs="Times New Roman"/>
+          <w:sz w:val="24"/>
+          <w:szCs w:val="24"/>
+        </w:rPr>
+        <w:t xml:space="preserve"> </w:t>
+      </w:r>
+      <w:proofErr w:type="spellStart"/>
+      <w:r>
+        <w:rPr>
+          <w:rFonts w:ascii="Times New Roman" w:hAnsi="Times New Roman" w:cs="Times New Roman"/>
+          <w:sz w:val="24"/>
+          <w:szCs w:val="24"/>
+        </w:rPr>
+        <w:t>jenis-jenis</w:t>
+      </w:r>
+      <w:proofErr w:type="spellEnd"/>
+      <w:r>
+        <w:rPr>
+          <w:rFonts w:ascii="Times New Roman" w:hAnsi="Times New Roman" w:cs="Times New Roman"/>
+          <w:sz w:val="24"/>
+          <w:szCs w:val="24"/>
+        </w:rPr>
+        <w:t xml:space="preserve"> API </w:t>
+      </w:r>
+      <w:proofErr w:type="spellStart"/>
+      <w:r>
+        <w:rPr>
+          <w:rFonts w:ascii="Times New Roman" w:hAnsi="Times New Roman" w:cs="Times New Roman"/>
+          <w:sz w:val="24"/>
+          <w:szCs w:val="24"/>
+        </w:rPr>
+        <w:t>seperti</w:t>
+      </w:r>
+      <w:proofErr w:type="spellEnd"/>
+      <w:r>
+        <w:rPr>
+          <w:rFonts w:ascii="Times New Roman" w:hAnsi="Times New Roman" w:cs="Times New Roman"/>
+          <w:sz w:val="24"/>
+          <w:szCs w:val="24"/>
+        </w:rPr>
+        <w:t xml:space="preserve"> REST, SOAP, </w:t>
+      </w:r>
+      <w:proofErr w:type="spellStart"/>
+      <w:r>
+        <w:rPr>
+          <w:rFonts w:ascii="Times New Roman" w:hAnsi="Times New Roman" w:cs="Times New Roman"/>
+          <w:sz w:val="24"/>
+          <w:szCs w:val="24"/>
+        </w:rPr>
+        <w:t>GraphQL</w:t>
+      </w:r>
+      <w:proofErr w:type="spellEnd"/>
+      <w:r>
+        <w:rPr>
+          <w:rFonts w:ascii="Times New Roman" w:hAnsi="Times New Roman" w:cs="Times New Roman"/>
+          <w:sz w:val="24"/>
+          <w:szCs w:val="24"/>
+        </w:rPr>
+        <w:t xml:space="preserve">, </w:t>
+      </w:r>
+      <w:proofErr w:type="spellStart"/>
+      <w:r>
+        <w:rPr>
+          <w:rFonts w:ascii="Times New Roman" w:hAnsi="Times New Roman" w:cs="Times New Roman"/>
+          <w:sz w:val="24"/>
+          <w:szCs w:val="24"/>
+        </w:rPr>
+        <w:t>serta</w:t>
+      </w:r>
+      <w:proofErr w:type="spellEnd"/>
+      <w:r>
+        <w:rPr>
+          <w:rFonts w:ascii="Times New Roman" w:hAnsi="Times New Roman" w:cs="Times New Roman"/>
+          <w:sz w:val="24"/>
+          <w:szCs w:val="24"/>
+        </w:rPr>
+        <w:t xml:space="preserve"> </w:t>
+      </w:r>
+      <w:proofErr w:type="spellStart"/>
+      <w:r>
+        <w:rPr>
+          <w:rFonts w:ascii="Times New Roman" w:hAnsi="Times New Roman" w:cs="Times New Roman"/>
+          <w:sz w:val="24"/>
+          <w:szCs w:val="24"/>
+        </w:rPr>
+        <w:t>penerapannya</w:t>
+      </w:r>
+      <w:proofErr w:type="spellEnd"/>
       <w:r>
         <w:rPr>
           <w:rFonts w:ascii="Times New Roman" w:hAnsi="Times New Roman" w:cs="Times New Roman"/>
@@ -831,14 +1137,160 @@
           <w:szCs w:val="24"/>
         </w:rPr>
       </w:pPr>
-      <w:r>
-        <w:rPr>
-          <w:rFonts w:ascii="Times New Roman" w:hAnsi="Times New Roman" w:cs="Times New Roman"/>
-          <w:sz w:val="24"/>
-          <w:szCs w:val="24"/>
-        </w:rPr>
-        <w:t>Menggunakan API untuk mengintegrasikan data atau layanan ke dalam sebuah aplikasi</w:t>
-      </w:r>
+      <w:proofErr w:type="spellStart"/>
+      <w:r>
+        <w:rPr>
+          <w:rFonts w:ascii="Times New Roman" w:hAnsi="Times New Roman" w:cs="Times New Roman"/>
+          <w:sz w:val="24"/>
+          <w:szCs w:val="24"/>
+        </w:rPr>
+        <w:t>Menggunakan</w:t>
+      </w:r>
+      <w:proofErr w:type="spellEnd"/>
+      <w:r>
+        <w:rPr>
+          <w:rFonts w:ascii="Times New Roman" w:hAnsi="Times New Roman" w:cs="Times New Roman"/>
+          <w:sz w:val="24"/>
+          <w:szCs w:val="24"/>
+        </w:rPr>
+        <w:t xml:space="preserve"> API </w:t>
+      </w:r>
+      <w:proofErr w:type="spellStart"/>
+      <w:r>
+        <w:rPr>
+          <w:rFonts w:ascii="Times New Roman" w:hAnsi="Times New Roman" w:cs="Times New Roman"/>
+          <w:sz w:val="24"/>
+          <w:szCs w:val="24"/>
+        </w:rPr>
+        <w:t>untuk</w:t>
+      </w:r>
+      <w:proofErr w:type="spellEnd"/>
+      <w:r>
+        <w:rPr>
+          <w:rFonts w:ascii="Times New Roman" w:hAnsi="Times New Roman" w:cs="Times New Roman"/>
+          <w:sz w:val="24"/>
+          <w:szCs w:val="24"/>
+        </w:rPr>
+        <w:t xml:space="preserve"> </w:t>
+      </w:r>
+      <w:proofErr w:type="spellStart"/>
+      <w:r>
+        <w:rPr>
+          <w:rFonts w:ascii="Times New Roman" w:hAnsi="Times New Roman" w:cs="Times New Roman"/>
+          <w:sz w:val="24"/>
+          <w:szCs w:val="24"/>
+        </w:rPr>
+        <w:t>mengintegrasikan</w:t>
+      </w:r>
+      <w:proofErr w:type="spellEnd"/>
+      <w:r>
+        <w:rPr>
+          <w:rFonts w:ascii="Times New Roman" w:hAnsi="Times New Roman" w:cs="Times New Roman"/>
+          <w:sz w:val="24"/>
+          <w:szCs w:val="24"/>
+        </w:rPr>
+        <w:t xml:space="preserve"> data </w:t>
+      </w:r>
+      <w:proofErr w:type="spellStart"/>
+      <w:r>
+        <w:rPr>
+          <w:rFonts w:ascii="Times New Roman" w:hAnsi="Times New Roman" w:cs="Times New Roman"/>
+          <w:sz w:val="24"/>
+          <w:szCs w:val="24"/>
+        </w:rPr>
+        <w:t>atau</w:t>
+      </w:r>
+      <w:proofErr w:type="spellEnd"/>
+      <w:r>
+        <w:rPr>
+          <w:rFonts w:ascii="Times New Roman" w:hAnsi="Times New Roman" w:cs="Times New Roman"/>
+          <w:sz w:val="24"/>
+          <w:szCs w:val="24"/>
+        </w:rPr>
+        <w:t xml:space="preserve"> </w:t>
+      </w:r>
+      <w:proofErr w:type="spellStart"/>
+      <w:r>
+        <w:rPr>
+          <w:rFonts w:ascii="Times New Roman" w:hAnsi="Times New Roman" w:cs="Times New Roman"/>
+          <w:sz w:val="24"/>
+          <w:szCs w:val="24"/>
+        </w:rPr>
+        <w:t>layanan</w:t>
+      </w:r>
+      <w:proofErr w:type="spellEnd"/>
+      <w:r>
+        <w:rPr>
+          <w:rFonts w:ascii="Times New Roman" w:hAnsi="Times New Roman" w:cs="Times New Roman"/>
+          <w:sz w:val="24"/>
+          <w:szCs w:val="24"/>
+        </w:rPr>
+        <w:t xml:space="preserve"> </w:t>
+      </w:r>
+      <w:proofErr w:type="spellStart"/>
+      <w:r>
+        <w:rPr>
+          <w:rFonts w:ascii="Times New Roman" w:hAnsi="Times New Roman" w:cs="Times New Roman"/>
+          <w:sz w:val="24"/>
+          <w:szCs w:val="24"/>
+        </w:rPr>
+        <w:t>ke</w:t>
+      </w:r>
+      <w:proofErr w:type="spellEnd"/>
+      <w:r>
+        <w:rPr>
+          <w:rFonts w:ascii="Times New Roman" w:hAnsi="Times New Roman" w:cs="Times New Roman"/>
+          <w:sz w:val="24"/>
+          <w:szCs w:val="24"/>
+        </w:rPr>
+        <w:t xml:space="preserve"> </w:t>
+      </w:r>
+      <w:proofErr w:type="spellStart"/>
+      <w:r>
+        <w:rPr>
+          <w:rFonts w:ascii="Times New Roman" w:hAnsi="Times New Roman" w:cs="Times New Roman"/>
+          <w:sz w:val="24"/>
+          <w:szCs w:val="24"/>
+        </w:rPr>
+        <w:t>dalam</w:t>
+      </w:r>
+      <w:proofErr w:type="spellEnd"/>
+      <w:r>
+        <w:rPr>
+          <w:rFonts w:ascii="Times New Roman" w:hAnsi="Times New Roman" w:cs="Times New Roman"/>
+          <w:sz w:val="24"/>
+          <w:szCs w:val="24"/>
+        </w:rPr>
+        <w:t xml:space="preserve"> </w:t>
+      </w:r>
+      <w:proofErr w:type="spellStart"/>
+      <w:r>
+        <w:rPr>
+          <w:rFonts w:ascii="Times New Roman" w:hAnsi="Times New Roman" w:cs="Times New Roman"/>
+          <w:sz w:val="24"/>
+          <w:szCs w:val="24"/>
+        </w:rPr>
+        <w:t>sebuah</w:t>
+      </w:r>
+      <w:proofErr w:type="spellEnd"/>
+      <w:r>
+        <w:rPr>
+          <w:rFonts w:ascii="Times New Roman" w:hAnsi="Times New Roman" w:cs="Times New Roman"/>
+          <w:sz w:val="24"/>
+          <w:szCs w:val="24"/>
+        </w:rPr>
+        <w:t xml:space="preserve"> </w:t>
+      </w:r>
+      <w:proofErr w:type="spellStart"/>
+      <w:r>
+        <w:rPr>
+          <w:rFonts w:ascii="Times New Roman" w:hAnsi="Times New Roman" w:cs="Times New Roman"/>
+          <w:sz w:val="24"/>
+          <w:szCs w:val="24"/>
+        </w:rPr>
+        <w:t>aplikasi</w:t>
+      </w:r>
+      <w:proofErr w:type="spellEnd"/>
       <w:r>
         <w:rPr>
           <w:rFonts w:ascii="Times New Roman" w:hAnsi="Times New Roman" w:cs="Times New Roman"/>
@@ -1148,13 +1600,23 @@
         </w:rPr>
         <w:t>A</w:t>
       </w:r>
-      <w:r>
-        <w:rPr>
-          <w:rFonts w:ascii="Times New Roman" w:hAnsi="Times New Roman" w:cs="Times New Roman"/>
-          <w:sz w:val="24"/>
-          <w:szCs w:val="24"/>
-        </w:rPr>
-        <w:t>ndroid Studio (Emulator)</w:t>
+      <w:proofErr w:type="spellStart"/>
+      <w:r>
+        <w:rPr>
+          <w:rFonts w:ascii="Times New Roman" w:hAnsi="Times New Roman" w:cs="Times New Roman"/>
+          <w:sz w:val="24"/>
+          <w:szCs w:val="24"/>
+        </w:rPr>
+        <w:t>ndroid</w:t>
+      </w:r>
+      <w:proofErr w:type="spellEnd"/>
+      <w:r>
+        <w:rPr>
+          <w:rFonts w:ascii="Times New Roman" w:hAnsi="Times New Roman" w:cs="Times New Roman"/>
+          <w:sz w:val="24"/>
+          <w:szCs w:val="24"/>
+        </w:rPr>
+        <w:t xml:space="preserve"> Studio (Emulator)</w:t>
       </w:r>
     </w:p>
     <w:p>
@@ -1178,7 +1640,25 @@
           <w:sz w:val="24"/>
           <w:szCs w:val="24"/>
         </w:rPr>
-        <w:t>Java (jdk)</w:t>
+        <w:t>Java (</w:t>
+      </w:r>
+      <w:proofErr w:type="spellStart"/>
+      <w:r>
+        <w:rPr>
+          <w:rFonts w:ascii="Times New Roman" w:hAnsi="Times New Roman" w:cs="Times New Roman"/>
+          <w:sz w:val="24"/>
+          <w:szCs w:val="24"/>
+        </w:rPr>
+        <w:t>jdk</w:t>
+      </w:r>
+      <w:proofErr w:type="spellEnd"/>
+      <w:r>
+        <w:rPr>
+          <w:rFonts w:ascii="Times New Roman" w:hAnsi="Times New Roman" w:cs="Times New Roman"/>
+          <w:sz w:val="24"/>
+          <w:szCs w:val="24"/>
+        </w:rPr>
+        <w:t>)</w:t>
       </w:r>
     </w:p>
     <w:p>
@@ -1346,8 +1826,28 @@
           <w:sz w:val="24"/>
           <w:szCs w:val="24"/>
         </w:rPr>
-        <w:t>Install XAMPP, CodeIgniter, dan Postman pada link berikut :</w:t>
-      </w:r>
+        <w:t xml:space="preserve">Install XAMPP, CodeIgniter, dan Postman pada link </w:t>
+      </w:r>
+      <w:proofErr w:type="spellStart"/>
+      <w:proofErr w:type="gramStart"/>
+      <w:r>
+        <w:rPr>
+          <w:rFonts w:ascii="Times New Roman" w:hAnsi="Times New Roman" w:cs="Times New Roman"/>
+          <w:sz w:val="24"/>
+          <w:szCs w:val="24"/>
+        </w:rPr>
+        <w:t>berikut</w:t>
+      </w:r>
+      <w:proofErr w:type="spellEnd"/>
+      <w:r>
+        <w:rPr>
+          <w:rFonts w:ascii="Times New Roman" w:hAnsi="Times New Roman" w:cs="Times New Roman"/>
+          <w:sz w:val="24"/>
+          <w:szCs w:val="24"/>
+        </w:rPr>
+        <w:t xml:space="preserve"> :</w:t>
+      </w:r>
+      <w:proofErr w:type="gramEnd"/>
     </w:p>
     <w:p>
       <w:pPr>
@@ -1558,8 +2058,154 @@
           <w:sz w:val="24"/>
           <w:szCs w:val="24"/>
         </w:rPr>
-        <w:t>Setelah mendownload semuanya kita masuk pada tahapan install CodeIgniter4 dengan cara berikut :</w:t>
-      </w:r>
+        <w:t xml:space="preserve">Setelah </w:t>
+      </w:r>
+      <w:proofErr w:type="spellStart"/>
+      <w:r>
+        <w:rPr>
+          <w:rFonts w:ascii="Times New Roman" w:hAnsi="Times New Roman" w:cs="Times New Roman"/>
+          <w:sz w:val="24"/>
+          <w:szCs w:val="24"/>
+        </w:rPr>
+        <w:t>mendownload</w:t>
+      </w:r>
+      <w:proofErr w:type="spellEnd"/>
+      <w:r>
+        <w:rPr>
+          <w:rFonts w:ascii="Times New Roman" w:hAnsi="Times New Roman" w:cs="Times New Roman"/>
+          <w:sz w:val="24"/>
+          <w:szCs w:val="24"/>
+        </w:rPr>
+        <w:t xml:space="preserve"> </w:t>
+      </w:r>
+      <w:proofErr w:type="spellStart"/>
+      <w:r>
+        <w:rPr>
+          <w:rFonts w:ascii="Times New Roman" w:hAnsi="Times New Roman" w:cs="Times New Roman"/>
+          <w:sz w:val="24"/>
+          <w:szCs w:val="24"/>
+        </w:rPr>
+        <w:t>semuanya</w:t>
+      </w:r>
+      <w:proofErr w:type="spellEnd"/>
+      <w:r>
+        <w:rPr>
+          <w:rFonts w:ascii="Times New Roman" w:hAnsi="Times New Roman" w:cs="Times New Roman"/>
+          <w:sz w:val="24"/>
+          <w:szCs w:val="24"/>
+        </w:rPr>
+        <w:t xml:space="preserve"> </w:t>
+      </w:r>
+      <w:proofErr w:type="spellStart"/>
+      <w:r>
+        <w:rPr>
+          <w:rFonts w:ascii="Times New Roman" w:hAnsi="Times New Roman" w:cs="Times New Roman"/>
+          <w:sz w:val="24"/>
+          <w:szCs w:val="24"/>
+        </w:rPr>
+        <w:t>kita</w:t>
+      </w:r>
+      <w:proofErr w:type="spellEnd"/>
+      <w:r>
+        <w:rPr>
+          <w:rFonts w:ascii="Times New Roman" w:hAnsi="Times New Roman" w:cs="Times New Roman"/>
+          <w:sz w:val="24"/>
+          <w:szCs w:val="24"/>
+        </w:rPr>
+        <w:t xml:space="preserve"> </w:t>
+      </w:r>
+      <w:proofErr w:type="spellStart"/>
+      <w:r>
+        <w:rPr>
+          <w:rFonts w:ascii="Times New Roman" w:hAnsi="Times New Roman" w:cs="Times New Roman"/>
+          <w:sz w:val="24"/>
+          <w:szCs w:val="24"/>
+        </w:rPr>
+        <w:t>masuk</w:t>
+      </w:r>
+      <w:proofErr w:type="spellEnd"/>
+      <w:r>
+        <w:rPr>
+          <w:rFonts w:ascii="Times New Roman" w:hAnsi="Times New Roman" w:cs="Times New Roman"/>
+          <w:sz w:val="24"/>
+          <w:szCs w:val="24"/>
+        </w:rPr>
+        <w:t xml:space="preserve"> pada </w:t>
+      </w:r>
+      <w:proofErr w:type="spellStart"/>
+      <w:r>
+        <w:rPr>
+          <w:rFonts w:ascii="Times New Roman" w:hAnsi="Times New Roman" w:cs="Times New Roman"/>
+          <w:sz w:val="24"/>
+          <w:szCs w:val="24"/>
+        </w:rPr>
+        <w:t>tahapan</w:t>
+      </w:r>
+      <w:proofErr w:type="spellEnd"/>
+      <w:r>
+        <w:rPr>
+          <w:rFonts w:ascii="Times New Roman" w:hAnsi="Times New Roman" w:cs="Times New Roman"/>
+          <w:sz w:val="24"/>
+          <w:szCs w:val="24"/>
+        </w:rPr>
+        <w:t xml:space="preserve"> install CodeIgniter4 </w:t>
+      </w:r>
+      <w:proofErr w:type="spellStart"/>
+      <w:r>
+        <w:rPr>
+          <w:rFonts w:ascii="Times New Roman" w:hAnsi="Times New Roman" w:cs="Times New Roman"/>
+          <w:sz w:val="24"/>
+          <w:szCs w:val="24"/>
+        </w:rPr>
+        <w:t>dengan</w:t>
+      </w:r>
+      <w:proofErr w:type="spellEnd"/>
+      <w:r>
+        <w:rPr>
+          <w:rFonts w:ascii="Times New Roman" w:hAnsi="Times New Roman" w:cs="Times New Roman"/>
+          <w:sz w:val="24"/>
+          <w:szCs w:val="24"/>
+        </w:rPr>
+        <w:t xml:space="preserve"> </w:t>
+      </w:r>
+      <w:proofErr w:type="spellStart"/>
+      <w:r>
+        <w:rPr>
+          <w:rFonts w:ascii="Times New Roman" w:hAnsi="Times New Roman" w:cs="Times New Roman"/>
+          <w:sz w:val="24"/>
+          <w:szCs w:val="24"/>
+        </w:rPr>
+        <w:t>cara</w:t>
+      </w:r>
+      <w:proofErr w:type="spellEnd"/>
+      <w:r>
+        <w:rPr>
+          <w:rFonts w:ascii="Times New Roman" w:hAnsi="Times New Roman" w:cs="Times New Roman"/>
+          <w:sz w:val="24"/>
+          <w:szCs w:val="24"/>
+        </w:rPr>
+        <w:t xml:space="preserve"> </w:t>
+      </w:r>
+      <w:proofErr w:type="spellStart"/>
+      <w:proofErr w:type="gramStart"/>
+      <w:r>
+        <w:rPr>
+          <w:rFonts w:ascii="Times New Roman" w:hAnsi="Times New Roman" w:cs="Times New Roman"/>
+          <w:sz w:val="24"/>
+          <w:szCs w:val="24"/>
+        </w:rPr>
+        <w:t>berikut</w:t>
+      </w:r>
+      <w:proofErr w:type="spellEnd"/>
+      <w:r>
+        <w:rPr>
+          <w:rFonts w:ascii="Times New Roman" w:hAnsi="Times New Roman" w:cs="Times New Roman"/>
+          <w:sz w:val="24"/>
+          <w:szCs w:val="24"/>
+        </w:rPr>
+        <w:t xml:space="preserve"> :</w:t>
+      </w:r>
+      <w:proofErr w:type="gramEnd"/>
     </w:p>
     <w:p>
       <w:pPr>
@@ -1594,7 +2240,7 @@
           <w:szCs w:val="24"/>
           <w:highlight w:val="yellow"/>
         </w:rPr>
-        <w:t>ci-test</w:t>
+        <w:t>ci</w:t>
       </w:r>
       <w:r>
         <w:rPr>
@@ -1604,15 +2250,25 @@
           <w:sz w:val="24"/>
           <w:szCs w:val="24"/>
         </w:rPr>
-        <w:t xml:space="preserve"> </w:t>
-      </w:r>
-      <w:r>
-        <w:rPr>
-          <w:rFonts w:ascii="Times New Roman" w:hAnsi="Times New Roman" w:cs="Times New Roman"/>
+        <w:t>4-api-produk</w:t>
+      </w:r>
+      <w:r>
+        <w:rPr>
+          <w:rFonts w:ascii="Times New Roman" w:hAnsi="Times New Roman" w:cs="Times New Roman"/>
+          <w:i/>
           <w:noProof/>
           <w:sz w:val="24"/>
           <w:szCs w:val="24"/>
         </w:rPr>
+        <w:t xml:space="preserve"> </w:t>
+      </w:r>
+      <w:r>
+        <w:rPr>
+          <w:rFonts w:ascii="Times New Roman" w:hAnsi="Times New Roman" w:cs="Times New Roman"/>
+          <w:noProof/>
+          <w:sz w:val="24"/>
+          <w:szCs w:val="24"/>
+        </w:rPr>
         <w:t xml:space="preserve">dan paste </w:t>
       </w:r>
       <w:r>
@@ -1638,87 +2294,10 @@
         <w:rPr>
           <w:noProof/>
         </w:rPr>
-        <mc:AlternateContent>
-          <mc:Choice Requires="wps">
-            <w:drawing>
-              <wp:anchor distT="0" distB="0" distL="114300" distR="114300" simplePos="0" relativeHeight="251659264" behindDoc="0" locked="0" layoutInCell="1" allowOverlap="1" wp14:anchorId="698EF24B" wp14:editId="730C51DE">
-                <wp:simplePos x="0" y="0"/>
-                <wp:positionH relativeFrom="column">
-                  <wp:posOffset>1352550</wp:posOffset>
-                </wp:positionH>
-                <wp:positionV relativeFrom="paragraph">
-                  <wp:posOffset>456565</wp:posOffset>
-                </wp:positionV>
-                <wp:extent cx="1541145" cy="166370"/>
-                <wp:effectExtent l="0" t="0" r="20955" b="24130"/>
-                <wp:wrapNone/>
-                <wp:docPr id="8" name="Rectangle 8"/>
-                <wp:cNvGraphicFramePr/>
-                <a:graphic xmlns:a="http://schemas.openxmlformats.org/drawingml/2006/main">
-                  <a:graphicData uri="http://schemas.microsoft.com/office/word/2010/wordprocessingShape">
-                    <wps:wsp>
-                      <wps:cNvSpPr/>
-                      <wps:spPr>
-                        <a:xfrm>
-                          <a:off x="0" y="0"/>
-                          <a:ext cx="1541145" cy="166370"/>
-                        </a:xfrm>
-                        <a:prstGeom prst="rect">
-                          <a:avLst/>
-                        </a:prstGeom>
-                        <a:noFill/>
-                        <a:ln w="19050">
-                          <a:solidFill>
-                            <a:srgbClr val="FF0000"/>
-                          </a:solidFill>
-                          <a:prstDash val="dash"/>
-                        </a:ln>
-                      </wps:spPr>
-                      <wps:style>
-                        <a:lnRef idx="2">
-                          <a:schemeClr val="accent1">
-                            <a:shade val="50000"/>
-                          </a:schemeClr>
-                        </a:lnRef>
-                        <a:fillRef idx="1">
-                          <a:schemeClr val="accent1"/>
-                        </a:fillRef>
-                        <a:effectRef idx="0">
-                          <a:schemeClr val="accent1"/>
-                        </a:effectRef>
-                        <a:fontRef idx="minor">
-                          <a:schemeClr val="lt1"/>
-                        </a:fontRef>
-                      </wps:style>
-                      <wps:bodyPr rot="0" spcFirstLastPara="0" vertOverflow="overflow" horzOverflow="overflow" vert="horz" wrap="square" lIns="91440" tIns="45720" rIns="91440" bIns="45720" numCol="1" spcCol="0" rtlCol="0" fromWordArt="0" anchor="ctr" anchorCtr="0" forceAA="0" compatLnSpc="1">
-                        <a:prstTxWarp prst="textNoShape">
-                          <a:avLst/>
-                        </a:prstTxWarp>
-                        <a:noAutofit/>
-                      </wps:bodyPr>
-                    </wps:wsp>
-                  </a:graphicData>
-                </a:graphic>
-              </wp:anchor>
-            </w:drawing>
-          </mc:Choice>
-          <mc:Fallback>
-            <w:pict>
-              <v:rect w14:anchorId="562134B5" id="Rectangle 8" o:spid="_x0000_s1026" style="position:absolute;margin-left:106.5pt;margin-top:35.95pt;width:121.35pt;height:13.1pt;z-index:251659264;visibility:visible;mso-wrap-style:square;mso-wrap-distance-left:9pt;mso-wrap-distance-top:0;mso-wrap-distance-right:9pt;mso-wrap-distance-bottom:0;mso-position-horizontal:absolute;mso-position-horizontal-relative:text;mso-position-vertical:absolute;mso-position-vertical-relative:text;v-text-anchor:middle" o:gfxdata="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" filled="f" strokecolor="red" strokeweight="1.5pt">
-                <v:stroke dashstyle="dash"/>
-              </v:rect>
-            </w:pict>
-          </mc:Fallback>
-        </mc:AlternateContent>
-      </w:r>
-      <w:r>
-        <w:rPr>
-          <w:noProof/>
-        </w:rPr>
         <w:drawing>
-          <wp:inline distT="0" distB="0" distL="0" distR="0" wp14:anchorId="7911FCF5" wp14:editId="42224CB9">
-            <wp:extent cx="4859020" cy="2188845"/>
-            <wp:effectExtent l="0" t="0" r="0" b="1905"/>
+          <wp:inline distT="0" distB="0" distL="0" distR="0" wp14:anchorId="7911FCF5" wp14:editId="420F4563">
+            <wp:extent cx="4133850" cy="2905125"/>
+            <wp:effectExtent l="0" t="0" r="0" b="9525"/>
             <wp:docPr id="7" name="Picture 7"/>
             <wp:cNvGraphicFramePr/>
             <a:graphic xmlns:a="http://schemas.openxmlformats.org/drawingml/2006/main">
@@ -1729,7 +2308,13 @@
                     <pic:cNvPicPr/>
                   </pic:nvPicPr>
                   <pic:blipFill>
-                    <a:blip r:embed="rId11"/>
+                    <a:blip r:embed="rId11">
+                      <a:extLst>
+                        <a:ext uri="{28A0092B-C50C-407E-A947-70E740481C1C}">
+                          <a14:useLocalDpi xmlns:a14="http://schemas.microsoft.com/office/drawing/2010/main" val="0"/>
+                        </a:ext>
+                      </a:extLst>
+                    </a:blip>
                     <a:stretch>
                       <a:fillRect/>
                     </a:stretch>
@@ -1737,7 +2322,7 @@
                   <pic:spPr>
                     <a:xfrm>
                       <a:off x="0" y="0"/>
-                      <a:ext cx="4859020" cy="2188845"/>
+                      <a:ext cx="4134705" cy="2905726"/>
                     </a:xfrm>
                     <a:prstGeom prst="rect">
                       <a:avLst/>
@@ -1901,8 +2486,61 @@
           <w:sz w:val="24"/>
           <w:szCs w:val="24"/>
         </w:rPr>
-        <w:lastRenderedPageBreak/>
-        <w:t xml:space="preserve">Buka web browser (chrome) kemudian ketikan </w:t>
+        <w:t xml:space="preserve">Buka web browser (chrome) </w:t>
+      </w:r>
+      <w:proofErr w:type="spellStart"/>
+      <w:r>
+        <w:rPr>
+          <w:rFonts w:ascii="Times New Roman" w:hAnsi="Times New Roman" w:cs="Times New Roman"/>
+          <w:sz w:val="24"/>
+          <w:szCs w:val="24"/>
+        </w:rPr>
+        <w:t>kemudian</w:t>
+      </w:r>
+      <w:proofErr w:type="spellEnd"/>
+      <w:r>
+        <w:rPr>
+          <w:rFonts w:ascii="Times New Roman" w:hAnsi="Times New Roman" w:cs="Times New Roman"/>
+          <w:sz w:val="24"/>
+          <w:szCs w:val="24"/>
+        </w:rPr>
+        <w:t xml:space="preserve"> </w:t>
+      </w:r>
+      <w:proofErr w:type="spellStart"/>
+      <w:r>
+        <w:rPr>
+          <w:rFonts w:ascii="Times New Roman" w:hAnsi="Times New Roman" w:cs="Times New Roman"/>
+          <w:sz w:val="24"/>
+          <w:szCs w:val="24"/>
+        </w:rPr>
+        <w:t>ketikan</w:t>
+      </w:r>
+      <w:proofErr w:type="spellEnd"/>
+      <w:r>
+        <w:rPr>
+          <w:rFonts w:ascii="Times New Roman" w:hAnsi="Times New Roman" w:cs="Times New Roman"/>
+          <w:sz w:val="24"/>
+          <w:szCs w:val="24"/>
+        </w:rPr>
+        <w:t xml:space="preserve"> pada </w:t>
+      </w:r>
+      <w:proofErr w:type="spellStart"/>
+      <w:r>
+        <w:rPr>
+          <w:rFonts w:ascii="Times New Roman" w:hAnsi="Times New Roman" w:cs="Times New Roman"/>
+          <w:sz w:val="24"/>
+          <w:szCs w:val="24"/>
+        </w:rPr>
+        <w:t>url</w:t>
+      </w:r>
+      <w:proofErr w:type="spellEnd"/>
+      <w:r>
+        <w:rPr>
+          <w:rFonts w:ascii="Times New Roman" w:hAnsi="Times New Roman" w:cs="Times New Roman"/>
+          <w:sz w:val="24"/>
+          <w:szCs w:val="24"/>
+        </w:rPr>
+        <w:t xml:space="preserve"> </w:t>
       </w:r>
       <w:r>
         <w:rPr>
@@ -1911,15 +2549,7 @@
           <w:sz w:val="24"/>
           <w:szCs w:val="24"/>
         </w:rPr>
-        <w:t>localhost/ci-test</w:t>
-      </w:r>
-      <w:r>
-        <w:rPr>
-          <w:rFonts w:ascii="Times New Roman" w:hAnsi="Times New Roman" w:cs="Times New Roman"/>
-          <w:sz w:val="24"/>
-          <w:szCs w:val="24"/>
-        </w:rPr>
-        <w:t xml:space="preserve"> kemudian klik folder </w:t>
+        <w:t>http://l</w:t>
       </w:r>
       <w:r>
         <w:rPr>
@@ -1928,7 +2558,16 @@
           <w:sz w:val="24"/>
           <w:szCs w:val="24"/>
         </w:rPr>
-        <w:t>public</w:t>
+        <w:t>ocalhost/</w:t>
+      </w:r>
+      <w:r>
+        <w:rPr>
+          <w:rFonts w:ascii="Times New Roman" w:hAnsi="Times New Roman" w:cs="Times New Roman"/>
+          <w:i/>
+          <w:sz w:val="24"/>
+          <w:szCs w:val="24"/>
+        </w:rPr>
+        <w:t>ci4-api-produk/public</w:t>
       </w:r>
     </w:p>
     <w:p>
@@ -1946,87 +2585,10 @@
         <w:rPr>
           <w:noProof/>
         </w:rPr>
-        <mc:AlternateContent>
-          <mc:Choice Requires="wps">
-            <w:drawing>
-              <wp:anchor distT="0" distB="0" distL="114300" distR="114300" simplePos="0" relativeHeight="251661312" behindDoc="0" locked="0" layoutInCell="1" allowOverlap="1" wp14:anchorId="3463FCF0" wp14:editId="2FEDE19E">
-                <wp:simplePos x="0" y="0"/>
-                <wp:positionH relativeFrom="column">
-                  <wp:posOffset>1175385</wp:posOffset>
-                </wp:positionH>
-                <wp:positionV relativeFrom="paragraph">
-                  <wp:posOffset>1785620</wp:posOffset>
-                </wp:positionV>
-                <wp:extent cx="1541145" cy="166370"/>
-                <wp:effectExtent l="0" t="0" r="20955" b="24130"/>
-                <wp:wrapNone/>
-                <wp:docPr id="2" name="Rectangle 2"/>
-                <wp:cNvGraphicFramePr/>
-                <a:graphic xmlns:a="http://schemas.openxmlformats.org/drawingml/2006/main">
-                  <a:graphicData uri="http://schemas.microsoft.com/office/word/2010/wordprocessingShape">
-                    <wps:wsp>
-                      <wps:cNvSpPr/>
-                      <wps:spPr>
-                        <a:xfrm>
-                          <a:off x="0" y="0"/>
-                          <a:ext cx="1541145" cy="166370"/>
-                        </a:xfrm>
-                        <a:prstGeom prst="rect">
-                          <a:avLst/>
-                        </a:prstGeom>
-                        <a:noFill/>
-                        <a:ln w="19050">
-                          <a:solidFill>
-                            <a:srgbClr val="FF0000"/>
-                          </a:solidFill>
-                          <a:prstDash val="dash"/>
-                        </a:ln>
-                      </wps:spPr>
-                      <wps:style>
-                        <a:lnRef idx="2">
-                          <a:schemeClr val="accent1">
-                            <a:shade val="50000"/>
-                          </a:schemeClr>
-                        </a:lnRef>
-                        <a:fillRef idx="1">
-                          <a:schemeClr val="accent1"/>
-                        </a:fillRef>
-                        <a:effectRef idx="0">
-                          <a:schemeClr val="accent1"/>
-                        </a:effectRef>
-                        <a:fontRef idx="minor">
-                          <a:schemeClr val="lt1"/>
-                        </a:fontRef>
-                      </wps:style>
-                      <wps:bodyPr rot="0" spcFirstLastPara="0" vertOverflow="overflow" horzOverflow="overflow" vert="horz" wrap="square" lIns="91440" tIns="45720" rIns="91440" bIns="45720" numCol="1" spcCol="0" rtlCol="0" fromWordArt="0" anchor="ctr" anchorCtr="0" forceAA="0" compatLnSpc="1">
-                        <a:prstTxWarp prst="textNoShape">
-                          <a:avLst/>
-                        </a:prstTxWarp>
-                        <a:noAutofit/>
-                      </wps:bodyPr>
-                    </wps:wsp>
-                  </a:graphicData>
-                </a:graphic>
-              </wp:anchor>
-            </w:drawing>
-          </mc:Choice>
-          <mc:Fallback>
-            <w:pict>
-              <v:rect w14:anchorId="5C8E17AA" id="Rectangle 2" o:spid="_x0000_s1026" style="position:absolute;margin-left:92.55pt;margin-top:140.6pt;width:121.35pt;height:13.1pt;z-index:251661312;visibility:visible;mso-wrap-style:square;mso-wrap-distance-left:9pt;mso-wrap-distance-top:0;mso-wrap-distance-right:9pt;mso-wrap-distance-bottom:0;mso-position-horizontal:absolute;mso-position-horizontal-relative:text;mso-position-vertical:absolute;mso-position-vertical-relative:text;v-text-anchor:middle" o:gfxdata="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" filled="f" strokecolor="red" strokeweight="1.5pt">
-                <v:stroke dashstyle="dash"/>
-              </v:rect>
-            </w:pict>
-          </mc:Fallback>
-        </mc:AlternateContent>
-      </w:r>
-      <w:r>
-        <w:rPr>
-          <w:noProof/>
-        </w:rPr>
         <w:drawing>
-          <wp:inline distT="0" distB="0" distL="0" distR="0" wp14:anchorId="3C68E447" wp14:editId="1F0A589A">
-            <wp:extent cx="4448175" cy="2632710"/>
-            <wp:effectExtent l="0" t="0" r="9525" b="0"/>
+          <wp:inline distT="0" distB="0" distL="0" distR="0" wp14:anchorId="3C68E447" wp14:editId="49A16D95">
+            <wp:extent cx="4448175" cy="1670153"/>
+            <wp:effectExtent l="0" t="0" r="0" b="6350"/>
             <wp:docPr id="10" name="Picture 10"/>
             <wp:cNvGraphicFramePr/>
             <a:graphic xmlns:a="http://schemas.openxmlformats.org/drawingml/2006/main">
@@ -2037,7 +2599,13 @@
                     <pic:cNvPicPr/>
                   </pic:nvPicPr>
                   <pic:blipFill>
-                    <a:blip r:embed="rId13"/>
+                    <a:blip r:embed="rId13">
+                      <a:extLst>
+                        <a:ext uri="{28A0092B-C50C-407E-A947-70E740481C1C}">
+                          <a14:useLocalDpi xmlns:a14="http://schemas.microsoft.com/office/drawing/2010/main" val="0"/>
+                        </a:ext>
+                      </a:extLst>
+                    </a:blip>
                     <a:stretch>
                       <a:fillRect/>
                     </a:stretch>
@@ -2045,7 +2613,7 @@
                   <pic:spPr>
                     <a:xfrm>
                       <a:off x="0" y="0"/>
-                      <a:ext cx="4448175" cy="2632710"/>
+                      <a:ext cx="4448175" cy="1670153"/>
                     </a:xfrm>
                     <a:prstGeom prst="rect">
                       <a:avLst/>
@@ -2072,13 +2640,167 @@
           <w:szCs w:val="24"/>
         </w:rPr>
       </w:pPr>
-      <w:r>
-        <w:rPr>
-          <w:rFonts w:ascii="Times New Roman" w:hAnsi="Times New Roman" w:cs="Times New Roman"/>
-          <w:sz w:val="24"/>
-          <w:szCs w:val="24"/>
-        </w:rPr>
-        <w:t>Jika tampilan seperti dibawah ini maka proses penginstallan CodeIgniter4 sudah berhasil.</w:t>
+      <w:proofErr w:type="spellStart"/>
+      <w:r>
+        <w:rPr>
+          <w:rFonts w:ascii="Times New Roman" w:hAnsi="Times New Roman" w:cs="Times New Roman"/>
+          <w:sz w:val="24"/>
+          <w:szCs w:val="24"/>
+        </w:rPr>
+        <w:t>Jika</w:t>
+      </w:r>
+      <w:proofErr w:type="spellEnd"/>
+      <w:r>
+        <w:rPr>
+          <w:rFonts w:ascii="Times New Roman" w:hAnsi="Times New Roman" w:cs="Times New Roman"/>
+          <w:sz w:val="24"/>
+          <w:szCs w:val="24"/>
+        </w:rPr>
+        <w:t xml:space="preserve"> </w:t>
+      </w:r>
+      <w:proofErr w:type="spellStart"/>
+      <w:r>
+        <w:rPr>
+          <w:rFonts w:ascii="Times New Roman" w:hAnsi="Times New Roman" w:cs="Times New Roman"/>
+          <w:sz w:val="24"/>
+          <w:szCs w:val="24"/>
+        </w:rPr>
+        <w:t>tampilan</w:t>
+      </w:r>
+      <w:proofErr w:type="spellEnd"/>
+      <w:r>
+        <w:rPr>
+          <w:rFonts w:ascii="Times New Roman" w:hAnsi="Times New Roman" w:cs="Times New Roman"/>
+          <w:sz w:val="24"/>
+          <w:szCs w:val="24"/>
+        </w:rPr>
+        <w:t xml:space="preserve"> </w:t>
+      </w:r>
+      <w:proofErr w:type="spellStart"/>
+      <w:r>
+        <w:rPr>
+          <w:rFonts w:ascii="Times New Roman" w:hAnsi="Times New Roman" w:cs="Times New Roman"/>
+          <w:sz w:val="24"/>
+          <w:szCs w:val="24"/>
+        </w:rPr>
+        <w:t>seperti</w:t>
+      </w:r>
+      <w:proofErr w:type="spellEnd"/>
+      <w:r>
+        <w:rPr>
+          <w:rFonts w:ascii="Times New Roman" w:hAnsi="Times New Roman" w:cs="Times New Roman"/>
+          <w:sz w:val="24"/>
+          <w:szCs w:val="24"/>
+        </w:rPr>
+        <w:t xml:space="preserve"> </w:t>
+      </w:r>
+      <w:proofErr w:type="spellStart"/>
+      <w:r>
+        <w:rPr>
+          <w:rFonts w:ascii="Times New Roman" w:hAnsi="Times New Roman" w:cs="Times New Roman"/>
+          <w:sz w:val="24"/>
+          <w:szCs w:val="24"/>
+        </w:rPr>
+        <w:t>dibawah</w:t>
+      </w:r>
+      <w:proofErr w:type="spellEnd"/>
+      <w:r>
+        <w:rPr>
+          <w:rFonts w:ascii="Times New Roman" w:hAnsi="Times New Roman" w:cs="Times New Roman"/>
+          <w:sz w:val="24"/>
+          <w:szCs w:val="24"/>
+        </w:rPr>
+        <w:t xml:space="preserve"> </w:t>
+      </w:r>
+      <w:proofErr w:type="spellStart"/>
+      <w:r>
+        <w:rPr>
+          <w:rFonts w:ascii="Times New Roman" w:hAnsi="Times New Roman" w:cs="Times New Roman"/>
+          <w:sz w:val="24"/>
+          <w:szCs w:val="24"/>
+        </w:rPr>
+        <w:t>ini</w:t>
+      </w:r>
+      <w:proofErr w:type="spellEnd"/>
+      <w:r>
+        <w:rPr>
+          <w:rFonts w:ascii="Times New Roman" w:hAnsi="Times New Roman" w:cs="Times New Roman"/>
+          <w:sz w:val="24"/>
+          <w:szCs w:val="24"/>
+        </w:rPr>
+        <w:t xml:space="preserve"> </w:t>
+      </w:r>
+      <w:proofErr w:type="spellStart"/>
+      <w:r>
+        <w:rPr>
+          <w:rFonts w:ascii="Times New Roman" w:hAnsi="Times New Roman" w:cs="Times New Roman"/>
+          <w:sz w:val="24"/>
+          <w:szCs w:val="24"/>
+        </w:rPr>
+        <w:t>maka</w:t>
+      </w:r>
+      <w:proofErr w:type="spellEnd"/>
+      <w:r>
+        <w:rPr>
+          <w:rFonts w:ascii="Times New Roman" w:hAnsi="Times New Roman" w:cs="Times New Roman"/>
+          <w:sz w:val="24"/>
+          <w:szCs w:val="24"/>
+        </w:rPr>
+        <w:t xml:space="preserve"> proses </w:t>
+      </w:r>
+      <w:proofErr w:type="spellStart"/>
+      <w:r>
+        <w:rPr>
+          <w:rFonts w:ascii="Times New Roman" w:hAnsi="Times New Roman" w:cs="Times New Roman"/>
+          <w:sz w:val="24"/>
+          <w:szCs w:val="24"/>
+        </w:rPr>
+        <w:t>penginstallan</w:t>
+      </w:r>
+      <w:proofErr w:type="spellEnd"/>
+      <w:r>
+        <w:rPr>
+          <w:rFonts w:ascii="Times New Roman" w:hAnsi="Times New Roman" w:cs="Times New Roman"/>
+          <w:sz w:val="24"/>
+          <w:szCs w:val="24"/>
+        </w:rPr>
+        <w:t xml:space="preserve"> CodeIgniter4 </w:t>
+      </w:r>
+      <w:proofErr w:type="spellStart"/>
+      <w:r>
+        <w:rPr>
+          <w:rFonts w:ascii="Times New Roman" w:hAnsi="Times New Roman" w:cs="Times New Roman"/>
+          <w:sz w:val="24"/>
+          <w:szCs w:val="24"/>
+        </w:rPr>
+        <w:t>sudah</w:t>
+      </w:r>
+      <w:proofErr w:type="spellEnd"/>
+      <w:r>
+        <w:rPr>
+          <w:rFonts w:ascii="Times New Roman" w:hAnsi="Times New Roman" w:cs="Times New Roman"/>
+          <w:sz w:val="24"/>
+          <w:szCs w:val="24"/>
+        </w:rPr>
+        <w:t xml:space="preserve"> </w:t>
+      </w:r>
+      <w:proofErr w:type="spellStart"/>
+      <w:r>
+        <w:rPr>
+          <w:rFonts w:ascii="Times New Roman" w:hAnsi="Times New Roman" w:cs="Times New Roman"/>
+          <w:sz w:val="24"/>
+          <w:szCs w:val="24"/>
+        </w:rPr>
+        <w:t>berhasil</w:t>
+      </w:r>
+      <w:proofErr w:type="spellEnd"/>
+      <w:r>
+        <w:rPr>
+          <w:rFonts w:ascii="Times New Roman" w:hAnsi="Times New Roman" w:cs="Times New Roman"/>
+          <w:sz w:val="24"/>
+          <w:szCs w:val="24"/>
+        </w:rPr>
+        <w:t>.</w:t>
       </w:r>
     </w:p>
     <w:p>
@@ -2097,9 +2819,9 @@
           <w:noProof/>
         </w:rPr>
         <w:drawing>
-          <wp:inline distT="0" distB="0" distL="0" distR="0" wp14:anchorId="1A930EE3" wp14:editId="16AEE21A">
-            <wp:extent cx="4773295" cy="2432050"/>
-            <wp:effectExtent l="0" t="0" r="8255" b="6350"/>
+          <wp:inline distT="0" distB="0" distL="0" distR="0" wp14:anchorId="1A930EE3" wp14:editId="4CDCB4D5">
+            <wp:extent cx="4531168" cy="2432050"/>
+            <wp:effectExtent l="0" t="0" r="3175" b="6350"/>
             <wp:docPr id="12" name="Picture 12"/>
             <wp:cNvGraphicFramePr/>
             <a:graphic xmlns:a="http://schemas.openxmlformats.org/drawingml/2006/main">
@@ -2110,7 +2832,13 @@
                     <pic:cNvPicPr/>
                   </pic:nvPicPr>
                   <pic:blipFill>
-                    <a:blip r:embed="rId14"/>
+                    <a:blip r:embed="rId14" cstate="print">
+                      <a:extLst>
+                        <a:ext uri="{28A0092B-C50C-407E-A947-70E740481C1C}">
+                          <a14:useLocalDpi xmlns:a14="http://schemas.microsoft.com/office/drawing/2010/main" val="0"/>
+                        </a:ext>
+                      </a:extLst>
+                    </a:blip>
                     <a:stretch>
                       <a:fillRect/>
                     </a:stretch>
@@ -2118,7 +2846,7 @@
                   <pic:spPr>
                     <a:xfrm>
                       <a:off x="0" y="0"/>
-                      <a:ext cx="4773295" cy="2432050"/>
+                      <a:ext cx="4531168" cy="2432050"/>
                     </a:xfrm>
                     <a:prstGeom prst="rect">
                       <a:avLst/>
@@ -2146,14 +2874,350 @@
           <w:lang w:val="id-ID"/>
         </w:rPr>
       </w:pPr>
-      <w:r>
-        <w:rPr>
-          <w:rFonts w:ascii="Times New Roman" w:hAnsi="Times New Roman" w:cs="Times New Roman"/>
-          <w:sz w:val="24"/>
-          <w:szCs w:val="24"/>
-        </w:rPr>
-        <w:t>Kemudian kita lakukan proses installasi postman dengan cara run administrasi kemudian lakukan tahapan next hingga finish. Jika postman telah terinstall maka tampilan akan seperti berikut :</w:t>
-      </w:r>
+      <w:proofErr w:type="spellStart"/>
+      <w:r>
+        <w:rPr>
+          <w:rFonts w:ascii="Times New Roman" w:hAnsi="Times New Roman" w:cs="Times New Roman"/>
+          <w:sz w:val="24"/>
+          <w:szCs w:val="24"/>
+        </w:rPr>
+        <w:t>Kemudian</w:t>
+      </w:r>
+      <w:proofErr w:type="spellEnd"/>
+      <w:r>
+        <w:rPr>
+          <w:rFonts w:ascii="Times New Roman" w:hAnsi="Times New Roman" w:cs="Times New Roman"/>
+          <w:sz w:val="24"/>
+          <w:szCs w:val="24"/>
+        </w:rPr>
+        <w:t xml:space="preserve"> </w:t>
+      </w:r>
+      <w:proofErr w:type="spellStart"/>
+      <w:r>
+        <w:rPr>
+          <w:rFonts w:ascii="Times New Roman" w:hAnsi="Times New Roman" w:cs="Times New Roman"/>
+          <w:sz w:val="24"/>
+          <w:szCs w:val="24"/>
+        </w:rPr>
+        <w:t>kita</w:t>
+      </w:r>
+      <w:proofErr w:type="spellEnd"/>
+      <w:r>
+        <w:rPr>
+          <w:rFonts w:ascii="Times New Roman" w:hAnsi="Times New Roman" w:cs="Times New Roman"/>
+          <w:sz w:val="24"/>
+          <w:szCs w:val="24"/>
+        </w:rPr>
+        <w:t xml:space="preserve"> </w:t>
+      </w:r>
+      <w:proofErr w:type="spellStart"/>
+      <w:r>
+        <w:rPr>
+          <w:rFonts w:ascii="Times New Roman" w:hAnsi="Times New Roman" w:cs="Times New Roman"/>
+          <w:sz w:val="24"/>
+          <w:szCs w:val="24"/>
+        </w:rPr>
+        <w:t>lakukan</w:t>
+      </w:r>
+      <w:proofErr w:type="spellEnd"/>
+      <w:r>
+        <w:rPr>
+          <w:rFonts w:ascii="Times New Roman" w:hAnsi="Times New Roman" w:cs="Times New Roman"/>
+          <w:sz w:val="24"/>
+          <w:szCs w:val="24"/>
+        </w:rPr>
+        <w:t xml:space="preserve"> proses </w:t>
+      </w:r>
+      <w:proofErr w:type="spellStart"/>
+      <w:r>
+        <w:rPr>
+          <w:rFonts w:ascii="Times New Roman" w:hAnsi="Times New Roman" w:cs="Times New Roman"/>
+          <w:sz w:val="24"/>
+          <w:szCs w:val="24"/>
+        </w:rPr>
+        <w:t>installasi</w:t>
+      </w:r>
+      <w:proofErr w:type="spellEnd"/>
+      <w:r>
+        <w:rPr>
+          <w:rFonts w:ascii="Times New Roman" w:hAnsi="Times New Roman" w:cs="Times New Roman"/>
+          <w:sz w:val="24"/>
+          <w:szCs w:val="24"/>
+        </w:rPr>
+        <w:t xml:space="preserve"> postman </w:t>
+      </w:r>
+      <w:proofErr w:type="spellStart"/>
+      <w:r>
+        <w:rPr>
+          <w:rFonts w:ascii="Times New Roman" w:hAnsi="Times New Roman" w:cs="Times New Roman"/>
+          <w:sz w:val="24"/>
+          <w:szCs w:val="24"/>
+        </w:rPr>
+        <w:t>dengan</w:t>
+      </w:r>
+      <w:proofErr w:type="spellEnd"/>
+      <w:r>
+        <w:rPr>
+          <w:rFonts w:ascii="Times New Roman" w:hAnsi="Times New Roman" w:cs="Times New Roman"/>
+          <w:sz w:val="24"/>
+          <w:szCs w:val="24"/>
+        </w:rPr>
+        <w:t xml:space="preserve"> </w:t>
+      </w:r>
+      <w:proofErr w:type="spellStart"/>
+      <w:r>
+        <w:rPr>
+          <w:rFonts w:ascii="Times New Roman" w:hAnsi="Times New Roman" w:cs="Times New Roman"/>
+          <w:sz w:val="24"/>
+          <w:szCs w:val="24"/>
+        </w:rPr>
+        <w:t>cara</w:t>
+      </w:r>
+      <w:proofErr w:type="spellEnd"/>
+      <w:r>
+        <w:rPr>
+          <w:rFonts w:ascii="Times New Roman" w:hAnsi="Times New Roman" w:cs="Times New Roman"/>
+          <w:sz w:val="24"/>
+          <w:szCs w:val="24"/>
+        </w:rPr>
+        <w:t xml:space="preserve"> run </w:t>
+      </w:r>
+      <w:proofErr w:type="spellStart"/>
+      <w:r>
+        <w:rPr>
+          <w:rFonts w:ascii="Times New Roman" w:hAnsi="Times New Roman" w:cs="Times New Roman"/>
+          <w:sz w:val="24"/>
+          <w:szCs w:val="24"/>
+        </w:rPr>
+        <w:t>administrasi</w:t>
+      </w:r>
+      <w:proofErr w:type="spellEnd"/>
+      <w:r>
+        <w:rPr>
+          <w:rFonts w:ascii="Times New Roman" w:hAnsi="Times New Roman" w:cs="Times New Roman"/>
+          <w:sz w:val="24"/>
+          <w:szCs w:val="24"/>
+        </w:rPr>
+        <w:t xml:space="preserve"> </w:t>
+      </w:r>
+      <w:proofErr w:type="spellStart"/>
+      <w:r>
+        <w:rPr>
+          <w:rFonts w:ascii="Times New Roman" w:hAnsi="Times New Roman" w:cs="Times New Roman"/>
+          <w:sz w:val="24"/>
+          <w:szCs w:val="24"/>
+        </w:rPr>
+        <w:t>kemudian</w:t>
+      </w:r>
+      <w:proofErr w:type="spellEnd"/>
+      <w:r>
+        <w:rPr>
+          <w:rFonts w:ascii="Times New Roman" w:hAnsi="Times New Roman" w:cs="Times New Roman"/>
+          <w:sz w:val="24"/>
+          <w:szCs w:val="24"/>
+        </w:rPr>
+        <w:t xml:space="preserve"> </w:t>
+      </w:r>
+      <w:proofErr w:type="spellStart"/>
+      <w:r>
+        <w:rPr>
+          <w:rFonts w:ascii="Times New Roman" w:hAnsi="Times New Roman" w:cs="Times New Roman"/>
+          <w:sz w:val="24"/>
+          <w:szCs w:val="24"/>
+        </w:rPr>
+        <w:t>lakukan</w:t>
+      </w:r>
+      <w:proofErr w:type="spellEnd"/>
+      <w:r>
+        <w:rPr>
+          <w:rFonts w:ascii="Times New Roman" w:hAnsi="Times New Roman" w:cs="Times New Roman"/>
+          <w:sz w:val="24"/>
+          <w:szCs w:val="24"/>
+        </w:rPr>
+        <w:t xml:space="preserve"> </w:t>
+      </w:r>
+      <w:proofErr w:type="spellStart"/>
+      <w:r>
+        <w:rPr>
+          <w:rFonts w:ascii="Times New Roman" w:hAnsi="Times New Roman" w:cs="Times New Roman"/>
+          <w:sz w:val="24"/>
+          <w:szCs w:val="24"/>
+        </w:rPr>
+        <w:t>tahapan</w:t>
+      </w:r>
+      <w:proofErr w:type="spellEnd"/>
+      <w:r>
+        <w:rPr>
+          <w:rFonts w:ascii="Times New Roman" w:hAnsi="Times New Roman" w:cs="Times New Roman"/>
+          <w:sz w:val="24"/>
+          <w:szCs w:val="24"/>
+        </w:rPr>
+        <w:t xml:space="preserve"> next </w:t>
+      </w:r>
+      <w:proofErr w:type="spellStart"/>
+      <w:r>
+        <w:rPr>
+          <w:rFonts w:ascii="Times New Roman" w:hAnsi="Times New Roman" w:cs="Times New Roman"/>
+          <w:sz w:val="24"/>
+          <w:szCs w:val="24"/>
+        </w:rPr>
+        <w:t>hingga</w:t>
+      </w:r>
+      <w:proofErr w:type="spellEnd"/>
+      <w:r>
+        <w:rPr>
+          <w:rFonts w:ascii="Times New Roman" w:hAnsi="Times New Roman" w:cs="Times New Roman"/>
+          <w:sz w:val="24"/>
+          <w:szCs w:val="24"/>
+        </w:rPr>
+        <w:t xml:space="preserve"> finish. </w:t>
+      </w:r>
+      <w:proofErr w:type="spellStart"/>
+      <w:r>
+        <w:rPr>
+          <w:rFonts w:ascii="Times New Roman" w:hAnsi="Times New Roman" w:cs="Times New Roman"/>
+          <w:sz w:val="24"/>
+          <w:szCs w:val="24"/>
+        </w:rPr>
+        <w:t>Jika</w:t>
+      </w:r>
+      <w:proofErr w:type="spellEnd"/>
+      <w:r>
+        <w:rPr>
+          <w:rFonts w:ascii="Times New Roman" w:hAnsi="Times New Roman" w:cs="Times New Roman"/>
+          <w:sz w:val="24"/>
+          <w:szCs w:val="24"/>
+        </w:rPr>
+        <w:t xml:space="preserve"> postman </w:t>
+      </w:r>
+      <w:proofErr w:type="spellStart"/>
+      <w:r>
+        <w:rPr>
+          <w:rFonts w:ascii="Times New Roman" w:hAnsi="Times New Roman" w:cs="Times New Roman"/>
+          <w:sz w:val="24"/>
+          <w:szCs w:val="24"/>
+        </w:rPr>
+        <w:t>telah</w:t>
+      </w:r>
+      <w:proofErr w:type="spellEnd"/>
+      <w:r>
+        <w:rPr>
+          <w:rFonts w:ascii="Times New Roman" w:hAnsi="Times New Roman" w:cs="Times New Roman"/>
+          <w:sz w:val="24"/>
+          <w:szCs w:val="24"/>
+        </w:rPr>
+        <w:t xml:space="preserve"> </w:t>
+      </w:r>
+      <w:proofErr w:type="spellStart"/>
+      <w:r>
+        <w:rPr>
+          <w:rFonts w:ascii="Times New Roman" w:hAnsi="Times New Roman" w:cs="Times New Roman"/>
+          <w:sz w:val="24"/>
+          <w:szCs w:val="24"/>
+        </w:rPr>
+        <w:t>terinstall</w:t>
+      </w:r>
+      <w:proofErr w:type="spellEnd"/>
+      <w:r>
+        <w:rPr>
+          <w:rFonts w:ascii="Times New Roman" w:hAnsi="Times New Roman" w:cs="Times New Roman"/>
+          <w:sz w:val="24"/>
+          <w:szCs w:val="24"/>
+        </w:rPr>
+        <w:t xml:space="preserve"> </w:t>
+      </w:r>
+      <w:proofErr w:type="spellStart"/>
+      <w:r>
+        <w:rPr>
+          <w:rFonts w:ascii="Times New Roman" w:hAnsi="Times New Roman" w:cs="Times New Roman"/>
+          <w:sz w:val="24"/>
+          <w:szCs w:val="24"/>
+        </w:rPr>
+        <w:t>maka</w:t>
+      </w:r>
+      <w:proofErr w:type="spellEnd"/>
+      <w:r>
+        <w:rPr>
+          <w:rFonts w:ascii="Times New Roman" w:hAnsi="Times New Roman" w:cs="Times New Roman"/>
+          <w:sz w:val="24"/>
+          <w:szCs w:val="24"/>
+        </w:rPr>
+        <w:t xml:space="preserve"> </w:t>
+      </w:r>
+      <w:proofErr w:type="spellStart"/>
+      <w:r>
+        <w:rPr>
+          <w:rFonts w:ascii="Times New Roman" w:hAnsi="Times New Roman" w:cs="Times New Roman"/>
+          <w:sz w:val="24"/>
+          <w:szCs w:val="24"/>
+        </w:rPr>
+        <w:t>tampilan</w:t>
+      </w:r>
+      <w:proofErr w:type="spellEnd"/>
+      <w:r>
+        <w:rPr>
+          <w:rFonts w:ascii="Times New Roman" w:hAnsi="Times New Roman" w:cs="Times New Roman"/>
+          <w:sz w:val="24"/>
+          <w:szCs w:val="24"/>
+        </w:rPr>
+        <w:t xml:space="preserve"> </w:t>
+      </w:r>
+      <w:proofErr w:type="spellStart"/>
+      <w:r>
+        <w:rPr>
+          <w:rFonts w:ascii="Times New Roman" w:hAnsi="Times New Roman" w:cs="Times New Roman"/>
+          <w:sz w:val="24"/>
+          <w:szCs w:val="24"/>
+        </w:rPr>
+        <w:t>akan</w:t>
+      </w:r>
+      <w:proofErr w:type="spellEnd"/>
+      <w:r>
+        <w:rPr>
+          <w:rFonts w:ascii="Times New Roman" w:hAnsi="Times New Roman" w:cs="Times New Roman"/>
+          <w:sz w:val="24"/>
+          <w:szCs w:val="24"/>
+        </w:rPr>
+        <w:t xml:space="preserve"> </w:t>
+      </w:r>
+      <w:proofErr w:type="spellStart"/>
+      <w:r>
+        <w:rPr>
+          <w:rFonts w:ascii="Times New Roman" w:hAnsi="Times New Roman" w:cs="Times New Roman"/>
+          <w:sz w:val="24"/>
+          <w:szCs w:val="24"/>
+        </w:rPr>
+        <w:t>seperti</w:t>
+      </w:r>
+      <w:proofErr w:type="spellEnd"/>
+      <w:r>
+        <w:rPr>
+          <w:rFonts w:ascii="Times New Roman" w:hAnsi="Times New Roman" w:cs="Times New Roman"/>
+          <w:sz w:val="24"/>
+          <w:szCs w:val="24"/>
+        </w:rPr>
+        <w:t xml:space="preserve"> </w:t>
+      </w:r>
+      <w:proofErr w:type="spellStart"/>
+      <w:proofErr w:type="gramStart"/>
+      <w:r>
+        <w:rPr>
+          <w:rFonts w:ascii="Times New Roman" w:hAnsi="Times New Roman" w:cs="Times New Roman"/>
+          <w:sz w:val="24"/>
+          <w:szCs w:val="24"/>
+        </w:rPr>
+        <w:t>berikut</w:t>
+      </w:r>
+      <w:proofErr w:type="spellEnd"/>
+      <w:r>
+        <w:rPr>
+          <w:rFonts w:ascii="Times New Roman" w:hAnsi="Times New Roman" w:cs="Times New Roman"/>
+          <w:sz w:val="24"/>
+          <w:szCs w:val="24"/>
+        </w:rPr>
+        <w:t xml:space="preserve"> :</w:t>
+      </w:r>
+      <w:proofErr w:type="gramEnd"/>
     </w:p>
     <w:p>
       <w:pPr>
@@ -2220,13 +3284,167 @@
           <w:szCs w:val="24"/>
         </w:rPr>
       </w:pPr>
-      <w:r>
-        <w:rPr>
-          <w:rFonts w:ascii="Times New Roman" w:hAnsi="Times New Roman" w:cs="Times New Roman"/>
-          <w:sz w:val="24"/>
-          <w:szCs w:val="24"/>
-        </w:rPr>
-        <w:t>Lakukan sign in user apabila sudah memiliki akun postman dan sign up apabila belum memiliki akun postman.</w:t>
+      <w:proofErr w:type="spellStart"/>
+      <w:r>
+        <w:rPr>
+          <w:rFonts w:ascii="Times New Roman" w:hAnsi="Times New Roman" w:cs="Times New Roman"/>
+          <w:sz w:val="24"/>
+          <w:szCs w:val="24"/>
+        </w:rPr>
+        <w:t>Lakukan</w:t>
+      </w:r>
+      <w:proofErr w:type="spellEnd"/>
+      <w:r>
+        <w:rPr>
+          <w:rFonts w:ascii="Times New Roman" w:hAnsi="Times New Roman" w:cs="Times New Roman"/>
+          <w:sz w:val="24"/>
+          <w:szCs w:val="24"/>
+        </w:rPr>
+        <w:t xml:space="preserve"> sign in user </w:t>
+      </w:r>
+      <w:proofErr w:type="spellStart"/>
+      <w:r>
+        <w:rPr>
+          <w:rFonts w:ascii="Times New Roman" w:hAnsi="Times New Roman" w:cs="Times New Roman"/>
+          <w:sz w:val="24"/>
+          <w:szCs w:val="24"/>
+        </w:rPr>
+        <w:t>apabila</w:t>
+      </w:r>
+      <w:proofErr w:type="spellEnd"/>
+      <w:r>
+        <w:rPr>
+          <w:rFonts w:ascii="Times New Roman" w:hAnsi="Times New Roman" w:cs="Times New Roman"/>
+          <w:sz w:val="24"/>
+          <w:szCs w:val="24"/>
+        </w:rPr>
+        <w:t xml:space="preserve"> </w:t>
+      </w:r>
+      <w:proofErr w:type="spellStart"/>
+      <w:r>
+        <w:rPr>
+          <w:rFonts w:ascii="Times New Roman" w:hAnsi="Times New Roman" w:cs="Times New Roman"/>
+          <w:sz w:val="24"/>
+          <w:szCs w:val="24"/>
+        </w:rPr>
+        <w:t>sudah</w:t>
+      </w:r>
+      <w:proofErr w:type="spellEnd"/>
+      <w:r>
+        <w:rPr>
+          <w:rFonts w:ascii="Times New Roman" w:hAnsi="Times New Roman" w:cs="Times New Roman"/>
+          <w:sz w:val="24"/>
+          <w:szCs w:val="24"/>
+        </w:rPr>
+        <w:t xml:space="preserve"> </w:t>
+      </w:r>
+      <w:proofErr w:type="spellStart"/>
+      <w:r>
+        <w:rPr>
+          <w:rFonts w:ascii="Times New Roman" w:hAnsi="Times New Roman" w:cs="Times New Roman"/>
+          <w:sz w:val="24"/>
+          <w:szCs w:val="24"/>
+        </w:rPr>
+        <w:t>memiliki</w:t>
+      </w:r>
+      <w:proofErr w:type="spellEnd"/>
+      <w:r>
+        <w:rPr>
+          <w:rFonts w:ascii="Times New Roman" w:hAnsi="Times New Roman" w:cs="Times New Roman"/>
+          <w:sz w:val="24"/>
+          <w:szCs w:val="24"/>
+        </w:rPr>
+        <w:t xml:space="preserve"> </w:t>
+      </w:r>
+      <w:proofErr w:type="spellStart"/>
+      <w:r>
+        <w:rPr>
+          <w:rFonts w:ascii="Times New Roman" w:hAnsi="Times New Roman" w:cs="Times New Roman"/>
+          <w:sz w:val="24"/>
+          <w:szCs w:val="24"/>
+        </w:rPr>
+        <w:t>akun</w:t>
+      </w:r>
+      <w:proofErr w:type="spellEnd"/>
+      <w:r>
+        <w:rPr>
+          <w:rFonts w:ascii="Times New Roman" w:hAnsi="Times New Roman" w:cs="Times New Roman"/>
+          <w:sz w:val="24"/>
+          <w:szCs w:val="24"/>
+        </w:rPr>
+        <w:t xml:space="preserve"> postman dan sign up </w:t>
+      </w:r>
+      <w:proofErr w:type="spellStart"/>
+      <w:r>
+        <w:rPr>
+          <w:rFonts w:ascii="Times New Roman" w:hAnsi="Times New Roman" w:cs="Times New Roman"/>
+          <w:sz w:val="24"/>
+          <w:szCs w:val="24"/>
+        </w:rPr>
+        <w:t>apabila</w:t>
+      </w:r>
+      <w:proofErr w:type="spellEnd"/>
+      <w:r>
+        <w:rPr>
+          <w:rFonts w:ascii="Times New Roman" w:hAnsi="Times New Roman" w:cs="Times New Roman"/>
+          <w:sz w:val="24"/>
+          <w:szCs w:val="24"/>
+        </w:rPr>
+        <w:t xml:space="preserve"> </w:t>
+      </w:r>
+      <w:proofErr w:type="spellStart"/>
+      <w:r>
+        <w:rPr>
+          <w:rFonts w:ascii="Times New Roman" w:hAnsi="Times New Roman" w:cs="Times New Roman"/>
+          <w:sz w:val="24"/>
+          <w:szCs w:val="24"/>
+        </w:rPr>
+        <w:t>belum</w:t>
+      </w:r>
+      <w:proofErr w:type="spellEnd"/>
+      <w:r>
+        <w:rPr>
+          <w:rFonts w:ascii="Times New Roman" w:hAnsi="Times New Roman" w:cs="Times New Roman"/>
+          <w:sz w:val="24"/>
+          <w:szCs w:val="24"/>
+        </w:rPr>
+        <w:t xml:space="preserve"> </w:t>
+      </w:r>
+      <w:proofErr w:type="spellStart"/>
+      <w:r>
+        <w:rPr>
+          <w:rFonts w:ascii="Times New Roman" w:hAnsi="Times New Roman" w:cs="Times New Roman"/>
+          <w:sz w:val="24"/>
+          <w:szCs w:val="24"/>
+        </w:rPr>
+        <w:t>memiliki</w:t>
+      </w:r>
+      <w:proofErr w:type="spellEnd"/>
+      <w:r>
+        <w:rPr>
+          <w:rFonts w:ascii="Times New Roman" w:hAnsi="Times New Roman" w:cs="Times New Roman"/>
+          <w:sz w:val="24"/>
+          <w:szCs w:val="24"/>
+        </w:rPr>
+        <w:t xml:space="preserve"> </w:t>
+      </w:r>
+      <w:proofErr w:type="spellStart"/>
+      <w:r>
+        <w:rPr>
+          <w:rFonts w:ascii="Times New Roman" w:hAnsi="Times New Roman" w:cs="Times New Roman"/>
+          <w:sz w:val="24"/>
+          <w:szCs w:val="24"/>
+        </w:rPr>
+        <w:t>akun</w:t>
+      </w:r>
+      <w:proofErr w:type="spellEnd"/>
+      <w:r>
+        <w:rPr>
+          <w:rFonts w:ascii="Times New Roman" w:hAnsi="Times New Roman" w:cs="Times New Roman"/>
+          <w:sz w:val="24"/>
+          <w:szCs w:val="24"/>
+        </w:rPr>
+        <w:t xml:space="preserve"> postman.</w:t>
       </w:r>
     </w:p>
     <w:p>
@@ -2255,13 +3473,23 @@
           <w:szCs w:val="24"/>
         </w:rPr>
       </w:pPr>
-      <w:r>
-        <w:rPr>
-          <w:rFonts w:ascii="Times New Roman" w:hAnsi="Times New Roman" w:cs="Times New Roman"/>
-          <w:sz w:val="24"/>
-          <w:szCs w:val="24"/>
-        </w:rPr>
-        <w:t xml:space="preserve">Membuat API SPECC </w:t>
+      <w:proofErr w:type="spellStart"/>
+      <w:r>
+        <w:rPr>
+          <w:rFonts w:ascii="Times New Roman" w:hAnsi="Times New Roman" w:cs="Times New Roman"/>
+          <w:sz w:val="24"/>
+          <w:szCs w:val="24"/>
+        </w:rPr>
+        <w:t>Membuat</w:t>
+      </w:r>
+      <w:proofErr w:type="spellEnd"/>
+      <w:r>
+        <w:rPr>
+          <w:rFonts w:ascii="Times New Roman" w:hAnsi="Times New Roman" w:cs="Times New Roman"/>
+          <w:sz w:val="24"/>
+          <w:szCs w:val="24"/>
+        </w:rPr>
+        <w:t xml:space="preserve"> API SPECC </w:t>
       </w:r>
     </w:p>
     <w:p>
@@ -2435,6 +3663,7 @@
           <w:szCs w:val="24"/>
         </w:rPr>
       </w:pPr>
+      <w:proofErr w:type="spellStart"/>
       <w:r>
         <w:rPr>
           <w:rFonts w:ascii="Times New Roman" w:hAnsi="Times New Roman" w:cs="Times New Roman"/>
@@ -2443,6 +3672,7 @@
         </w:rPr>
         <w:t>Produk</w:t>
       </w:r>
+      <w:proofErr w:type="spellEnd"/>
     </w:p>
     <w:p>
       <w:pPr>
@@ -2519,8 +3749,18 @@
           <w:sz w:val="24"/>
           <w:szCs w:val="24"/>
         </w:rPr>
-        <w:t>Create Produk</w:t>
-      </w:r>
+        <w:t xml:space="preserve">Create </w:t>
+      </w:r>
+      <w:proofErr w:type="spellStart"/>
+      <w:r>
+        <w:rPr>
+          <w:rFonts w:ascii="Times New Roman" w:hAnsi="Times New Roman" w:cs="Times New Roman"/>
+          <w:sz w:val="24"/>
+          <w:szCs w:val="24"/>
+        </w:rPr>
+        <w:t>Produk</w:t>
+      </w:r>
+      <w:proofErr w:type="spellEnd"/>
     </w:p>
     <w:p>
       <w:pPr>
@@ -2598,8 +3838,18 @@
           <w:sz w:val="24"/>
           <w:szCs w:val="24"/>
         </w:rPr>
-        <w:t>Update Produk</w:t>
-      </w:r>
+        <w:t xml:space="preserve">Update </w:t>
+      </w:r>
+      <w:proofErr w:type="spellStart"/>
+      <w:r>
+        <w:rPr>
+          <w:rFonts w:ascii="Times New Roman" w:hAnsi="Times New Roman" w:cs="Times New Roman"/>
+          <w:sz w:val="24"/>
+          <w:szCs w:val="24"/>
+        </w:rPr>
+        <w:t>Produk</w:t>
+      </w:r>
+      <w:proofErr w:type="spellEnd"/>
     </w:p>
     <w:p>
       <w:pPr>
@@ -2676,8 +3926,18 @@
           <w:sz w:val="24"/>
           <w:szCs w:val="24"/>
         </w:rPr>
-        <w:t>Show Produk</w:t>
-      </w:r>
+        <w:t xml:space="preserve">Show </w:t>
+      </w:r>
+      <w:proofErr w:type="spellStart"/>
+      <w:r>
+        <w:rPr>
+          <w:rFonts w:ascii="Times New Roman" w:hAnsi="Times New Roman" w:cs="Times New Roman"/>
+          <w:sz w:val="24"/>
+          <w:szCs w:val="24"/>
+        </w:rPr>
+        <w:t>Produk</w:t>
+      </w:r>
+      <w:proofErr w:type="spellEnd"/>
     </w:p>
     <w:p>
       <w:pPr>
@@ -2767,8 +4027,18 @@
           <w:szCs w:val="24"/>
         </w:rPr>
         <w:lastRenderedPageBreak/>
-        <w:t>Delete Produk</w:t>
-      </w:r>
+        <w:t xml:space="preserve">Delete </w:t>
+      </w:r>
+      <w:proofErr w:type="spellStart"/>
+      <w:r>
+        <w:rPr>
+          <w:rFonts w:ascii="Times New Roman" w:hAnsi="Times New Roman" w:cs="Times New Roman"/>
+          <w:sz w:val="24"/>
+          <w:szCs w:val="24"/>
+        </w:rPr>
+        <w:t>Produk</w:t>
+      </w:r>
+      <w:proofErr w:type="spellEnd"/>
     </w:p>
     <w:p>
       <w:pPr>
@@ -3067,6 +4337,8 @@
         </w:rPr>
         <w:br w:type="page"/>
       </w:r>
+      <w:bookmarkStart w:id="0" w:name="_GoBack"/>
+      <w:bookmarkEnd w:id="0"/>
     </w:p>
     <w:p>
       <w:pPr>
@@ -3137,9 +4409,267 @@
           <w:lang w:val="en-ID"/>
         </w:rPr>
       </w:pPr>
-      <w:r>
-        <w:t>Pemahaman API memungkinkan pengembang menciptakan aplikasi yang lebih terintegrasi, efisien, dan skalabel. Dengan mengenali jenis-jenis API dan cara kerjanya, pengembang dapat memanfaatkan API untuk menghubungkan aplikasi mereka dengan berbagai layanan eksternal, mendukung inovasi, serta meningkatkan pengalaman pengguna secara keseluruhan</w:t>
-      </w:r>
+      <w:proofErr w:type="spellStart"/>
+      <w:r>
+        <w:t>Pemahaman</w:t>
+      </w:r>
+      <w:proofErr w:type="spellEnd"/>
+      <w:r>
+        <w:t xml:space="preserve"> API </w:t>
+      </w:r>
+      <w:proofErr w:type="spellStart"/>
+      <w:r>
+        <w:t>memungkinkan</w:t>
+      </w:r>
+      <w:proofErr w:type="spellEnd"/>
+      <w:r>
+        <w:t xml:space="preserve"> </w:t>
+      </w:r>
+      <w:proofErr w:type="spellStart"/>
+      <w:r>
+        <w:t>pengembang</w:t>
+      </w:r>
+      <w:proofErr w:type="spellEnd"/>
+      <w:r>
+        <w:t xml:space="preserve"> </w:t>
+      </w:r>
+      <w:proofErr w:type="spellStart"/>
+      <w:r>
+        <w:t>menciptakan</w:t>
+      </w:r>
+      <w:proofErr w:type="spellEnd"/>
+      <w:r>
+        <w:t xml:space="preserve"> </w:t>
+      </w:r>
+      <w:proofErr w:type="spellStart"/>
+      <w:r>
+        <w:t>aplikasi</w:t>
+      </w:r>
+      <w:proofErr w:type="spellEnd"/>
+      <w:r>
+        <w:t xml:space="preserve"> yang </w:t>
+      </w:r>
+      <w:proofErr w:type="spellStart"/>
+      <w:r>
+        <w:t>lebih</w:t>
+      </w:r>
+      <w:proofErr w:type="spellEnd"/>
+      <w:r>
+        <w:t xml:space="preserve"> </w:t>
+      </w:r>
+      <w:proofErr w:type="spellStart"/>
+      <w:r>
+        <w:t>terintegrasi</w:t>
+      </w:r>
+      <w:proofErr w:type="spellEnd"/>
+      <w:r>
+        <w:t xml:space="preserve">, </w:t>
+      </w:r>
+      <w:proofErr w:type="spellStart"/>
+      <w:r>
+        <w:t>efisien</w:t>
+      </w:r>
+      <w:proofErr w:type="spellEnd"/>
+      <w:r>
+        <w:t xml:space="preserve">, dan </w:t>
+      </w:r>
+      <w:proofErr w:type="spellStart"/>
+      <w:r>
+        <w:t>skalabel</w:t>
+      </w:r>
+      <w:proofErr w:type="spellEnd"/>
+      <w:r>
+        <w:t xml:space="preserve">. </w:t>
+      </w:r>
+      <w:proofErr w:type="spellStart"/>
+      <w:r>
+        <w:t>Dengan</w:t>
+      </w:r>
+      <w:proofErr w:type="spellEnd"/>
+      <w:r>
+        <w:t xml:space="preserve"> </w:t>
+      </w:r>
+      <w:proofErr w:type="spellStart"/>
+      <w:r>
+        <w:t>mengenali</w:t>
+      </w:r>
+      <w:proofErr w:type="spellEnd"/>
+      <w:r>
+        <w:t xml:space="preserve"> </w:t>
+      </w:r>
+      <w:proofErr w:type="spellStart"/>
+      <w:r>
+        <w:t>jenis-jenis</w:t>
+      </w:r>
+      <w:proofErr w:type="spellEnd"/>
+      <w:r>
+        <w:t xml:space="preserve"> API dan </w:t>
+      </w:r>
+      <w:proofErr w:type="spellStart"/>
+      <w:r>
+        <w:t>cara</w:t>
+      </w:r>
+      <w:proofErr w:type="spellEnd"/>
+      <w:r>
+        <w:t xml:space="preserve"> </w:t>
+      </w:r>
+      <w:proofErr w:type="spellStart"/>
+      <w:r>
+        <w:t>kerjanya</w:t>
+      </w:r>
+      <w:proofErr w:type="spellEnd"/>
+      <w:r>
+        <w:t xml:space="preserve">, </w:t>
+      </w:r>
+      <w:proofErr w:type="spellStart"/>
+      <w:r>
+        <w:t>pengembang</w:t>
+      </w:r>
+      <w:proofErr w:type="spellEnd"/>
+      <w:r>
+        <w:t xml:space="preserve"> </w:t>
+      </w:r>
+      <w:proofErr w:type="spellStart"/>
+      <w:r>
+        <w:t>dapat</w:t>
+      </w:r>
+      <w:proofErr w:type="spellEnd"/>
+      <w:r>
+        <w:t xml:space="preserve"> </w:t>
+      </w:r>
+      <w:proofErr w:type="spellStart"/>
+      <w:r>
+        <w:t>memanfaatkan</w:t>
+      </w:r>
+      <w:proofErr w:type="spellEnd"/>
+      <w:r>
+        <w:t xml:space="preserve"> API </w:t>
+      </w:r>
+      <w:proofErr w:type="spellStart"/>
+      <w:r>
+        <w:t>untuk</w:t>
+      </w:r>
+      <w:proofErr w:type="spellEnd"/>
+      <w:r>
+        <w:t xml:space="preserve"> </w:t>
+      </w:r>
+      <w:proofErr w:type="spellStart"/>
+      <w:r>
+        <w:t>menghubungkan</w:t>
+      </w:r>
+      <w:proofErr w:type="spellEnd"/>
+      <w:r>
+        <w:t xml:space="preserve"> </w:t>
+      </w:r>
+      <w:proofErr w:type="spellStart"/>
+      <w:r>
+        <w:t>aplikasi</w:t>
+      </w:r>
+      <w:proofErr w:type="spellEnd"/>
+      <w:r>
+        <w:t xml:space="preserve"> </w:t>
+      </w:r>
+      <w:proofErr w:type="spellStart"/>
+      <w:r>
+        <w:t>mereka</w:t>
+      </w:r>
+      <w:proofErr w:type="spellEnd"/>
+      <w:r>
+        <w:t xml:space="preserve"> </w:t>
+      </w:r>
+      <w:proofErr w:type="spellStart"/>
+      <w:r>
+        <w:t>dengan</w:t>
+      </w:r>
+      <w:proofErr w:type="spellEnd"/>
+      <w:r>
+        <w:t xml:space="preserve"> </w:t>
+      </w:r>
+      <w:proofErr w:type="spellStart"/>
+      <w:r>
+        <w:t>berbagai</w:t>
+      </w:r>
+      <w:proofErr w:type="spellEnd"/>
+      <w:r>
+        <w:t xml:space="preserve"> </w:t>
+      </w:r>
+      <w:proofErr w:type="spellStart"/>
+      <w:r>
+        <w:t>layanan</w:t>
+      </w:r>
+      <w:proofErr w:type="spellEnd"/>
+      <w:r>
+        <w:t xml:space="preserve"> </w:t>
+      </w:r>
+      <w:proofErr w:type="spellStart"/>
+      <w:r>
+        <w:t>eksternal</w:t>
+      </w:r>
+      <w:proofErr w:type="spellEnd"/>
+      <w:r>
+        <w:t xml:space="preserve">, </w:t>
+      </w:r>
+      <w:proofErr w:type="spellStart"/>
+      <w:r>
+        <w:t>mendukung</w:t>
+      </w:r>
+      <w:proofErr w:type="spellEnd"/>
+      <w:r>
+        <w:t xml:space="preserve"> </w:t>
+      </w:r>
+      <w:proofErr w:type="spellStart"/>
+      <w:r>
+        <w:t>inovasi</w:t>
+      </w:r>
+      <w:proofErr w:type="spellEnd"/>
+      <w:r>
+        <w:t xml:space="preserve">, </w:t>
+      </w:r>
+      <w:proofErr w:type="spellStart"/>
+      <w:r>
+        <w:t>serta</w:t>
+      </w:r>
+      <w:proofErr w:type="spellEnd"/>
+      <w:r>
+        <w:t xml:space="preserve"> </w:t>
+      </w:r>
+      <w:proofErr w:type="spellStart"/>
+      <w:r>
+        <w:t>meningkatkan</w:t>
+      </w:r>
+      <w:proofErr w:type="spellEnd"/>
+      <w:r>
+        <w:t xml:space="preserve"> </w:t>
+      </w:r>
+      <w:proofErr w:type="spellStart"/>
+      <w:r>
+        <w:t>pengalaman</w:t>
+      </w:r>
+      <w:proofErr w:type="spellEnd"/>
+      <w:r>
+        <w:t xml:space="preserve"> </w:t>
+      </w:r>
+      <w:proofErr w:type="spellStart"/>
+      <w:r>
+        <w:t>pengguna</w:t>
+      </w:r>
+      <w:proofErr w:type="spellEnd"/>
+      <w:r>
+        <w:t xml:space="preserve"> </w:t>
+      </w:r>
+      <w:proofErr w:type="spellStart"/>
+      <w:r>
+        <w:t>secara</w:t>
+      </w:r>
+      <w:proofErr w:type="spellEnd"/>
+      <w:r>
+        <w:t xml:space="preserve"> </w:t>
+      </w:r>
+      <w:proofErr w:type="spellStart"/>
+      <w:r>
+        <w:t>keseluruhan</w:t>
+      </w:r>
+      <w:proofErr w:type="spellEnd"/>
       <w:r>
         <w:rPr>
           <w:rFonts w:ascii="Times New Roman" w:hAnsi="Times New Roman" w:cs="Times New Roman"/>
@@ -3227,6 +4757,7 @@
           <w:shd w:val="clear" w:color="auto" w:fill="FFFFFF"/>
         </w:rPr>
       </w:pPr>
+      <w:proofErr w:type="spellStart"/>
       <w:r>
         <w:rPr>
           <w:rFonts w:ascii="Arial" w:hAnsi="Arial" w:cs="Arial"/>
@@ -3235,7 +4766,18 @@
           <w:szCs w:val="20"/>
           <w:shd w:val="clear" w:color="auto" w:fill="FFFFFF"/>
         </w:rPr>
-        <w:t>Meiller, Dieter. </w:t>
+        <w:t>Meiller</w:t>
+      </w:r>
+      <w:proofErr w:type="spellEnd"/>
+      <w:r>
+        <w:rPr>
+          <w:rFonts w:ascii="Arial" w:hAnsi="Arial" w:cs="Arial"/>
+          <w:color w:val="222222"/>
+          <w:sz w:val="20"/>
+          <w:szCs w:val="20"/>
+          <w:shd w:val="clear" w:color="auto" w:fill="FFFFFF"/>
+        </w:rPr>
+        <w:t>, Dieter. </w:t>
       </w:r>
       <w:r>
         <w:rPr>
@@ -3292,7 +4834,29 @@
           <w:szCs w:val="20"/>
           <w:shd w:val="clear" w:color="auto" w:fill="FFFFFF"/>
         </w:rPr>
-        <w:t>Chopra, Deepti, and Roopal Khurana. </w:t>
+        <w:t xml:space="preserve">Chopra, Deepti, and </w:t>
+      </w:r>
+      <w:proofErr w:type="spellStart"/>
+      <w:r>
+        <w:rPr>
+          <w:rFonts w:ascii="Arial" w:hAnsi="Arial" w:cs="Arial"/>
+          <w:color w:val="222222"/>
+          <w:sz w:val="20"/>
+          <w:szCs w:val="20"/>
+          <w:shd w:val="clear" w:color="auto" w:fill="FFFFFF"/>
+        </w:rPr>
+        <w:t>Roopal</w:t>
+      </w:r>
+      <w:proofErr w:type="spellEnd"/>
+      <w:r>
+        <w:rPr>
+          <w:rFonts w:ascii="Arial" w:hAnsi="Arial" w:cs="Arial"/>
+          <w:color w:val="222222"/>
+          <w:sz w:val="20"/>
+          <w:szCs w:val="20"/>
+          <w:shd w:val="clear" w:color="auto" w:fill="FFFFFF"/>
+        </w:rPr>
+        <w:t xml:space="preserve"> Khurana. </w:t>
       </w:r>
       <w:r>
         <w:rPr>
@@ -5482,6 +7046,7 @@
     <w:lsdException w:name="HTML Sample" w:semiHidden="1" w:unhideWhenUsed="1"/>
     <w:lsdException w:name="HTML Typewriter" w:semiHidden="1" w:unhideWhenUsed="1"/>
     <w:lsdException w:name="HTML Variable" w:semiHidden="1" w:unhideWhenUsed="1"/>
+    <w:lsdException w:name="Normal Table" w:semiHidden="1" w:unhideWhenUsed="1"/>
     <w:lsdException w:name="annotation subject" w:semiHidden="1" w:unhideWhenUsed="1"/>
     <w:lsdException w:name="No List" w:semiHidden="1" w:unhideWhenUsed="1"/>
     <w:lsdException w:name="Outline List 1" w:semiHidden="1" w:unhideWhenUsed="1"/>
@@ -5524,8 +7089,11 @@
     <w:lsdException w:name="Table Contemporary" w:semiHidden="1" w:unhideWhenUsed="1"/>
     <w:lsdException w:name="Table Elegant" w:semiHidden="1" w:unhideWhenUsed="1"/>
     <w:lsdException w:name="Table Professional" w:semiHidden="1" w:unhideWhenUsed="1"/>
+    <w:lsdException w:name="Table Subtle 1" w:semiHidden="1" w:unhideWhenUsed="1"/>
     <w:lsdException w:name="Table Subtle 2" w:semiHidden="1" w:unhideWhenUsed="1"/>
     <w:lsdException w:name="Table Web 1" w:semiHidden="1" w:unhideWhenUsed="1"/>
+    <w:lsdException w:name="Table Web 2" w:semiHidden="1" w:unhideWhenUsed="1"/>
+    <w:lsdException w:name="Table Web 3" w:semiHidden="1" w:unhideWhenUsed="1"/>
     <w:lsdException w:name="Balloon Text" w:semiHidden="1" w:unhideWhenUsed="1"/>
     <w:lsdException w:name="Table Grid" w:uiPriority="39"/>
     <w:lsdException w:name="Table Theme" w:semiHidden="1" w:unhideWhenUsed="1"/>
